--- a/cacml2024/schedule with title.docx
+++ b/cacml2024/schedule with title.docx
@@ -11,7 +11,7 @@
         <mc:AlternateContent>
           <mc:Choice Requires="wpg">
             <w:drawing>
-              <wp:anchor distT="0" distB="0" distL="114300" distR="114300" simplePos="0" relativeHeight="251661312" behindDoc="1" locked="1" layoutInCell="1" allowOverlap="1" wp14:anchorId="1C7DF339" wp14:editId="672FEAFD">
+              <wp:anchor distT="0" distB="0" distL="114300" distR="114300" simplePos="0" relativeHeight="251661312" behindDoc="1" locked="1" layoutInCell="1" allowOverlap="1" wp14:anchorId="1C7DF339" wp14:editId="5594F5FB">
                 <wp:simplePos x="0" y="0"/>
                 <wp:positionH relativeFrom="page">
                   <wp:posOffset>-11430</wp:posOffset>
@@ -7573,7 +7573,7 @@
                 </mc:Choice>
                 <mc:Fallback>
                   <w:pict>
-                    <v:roundrect w14:anchorId="19EB8FF9" id="Rounded Rectangle 14" o:spid="_x0000_s1026" style="position:absolute;margin-left:300.2pt;margin-top:3.3pt;width:67.95pt;height:10.45pt;z-index:-251654144;visibility:visible;mso-wrap-style:square;mso-width-percent:0;mso-height-percent:0;mso-wrap-distance-left:9pt;mso-wrap-distance-top:0;mso-wrap-distance-right:9pt;mso-wrap-distance-bottom:0;mso-position-horizontal:absolute;mso-position-horizontal-relative:text;mso-position-vertical:absolute;mso-position-vertical-relative:text;mso-width-percent:0;mso-height-percent:0;mso-width-relative:margin;mso-height-relative:margin;v-text-anchor:middle" arcsize="10923f" o:gfxdata="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" fillcolor="#e7e6e6 [3214]" strokecolor="#dcca73 [3205]" strokeweight=".25pt">
+                    <v:roundrect w14:anchorId="4EACCFF4" id="Rounded Rectangle 14" o:spid="_x0000_s1026" style="position:absolute;margin-left:300.2pt;margin-top:3.3pt;width:67.95pt;height:10.45pt;z-index:-251654144;visibility:visible;mso-wrap-style:square;mso-width-percent:0;mso-height-percent:0;mso-wrap-distance-left:9pt;mso-wrap-distance-top:0;mso-wrap-distance-right:9pt;mso-wrap-distance-bottom:0;mso-position-horizontal:absolute;mso-position-horizontal-relative:text;mso-position-vertical:absolute;mso-position-vertical-relative:text;mso-width-percent:0;mso-height-percent:0;mso-width-relative:margin;mso-height-relative:margin;v-text-anchor:middle" arcsize="10923f" o:gfxdata="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" fillcolor="#e7e6e6 [3214]" strokecolor="#dcca73 [3205]" strokeweight=".25pt">
                       <v:stroke joinstyle="miter"/>
                     </v:roundrect>
                   </w:pict>
@@ -7796,6 +7796,7 @@
               <w:jc w:val="center"/>
               <w:rPr>
                 <w:rFonts w:ascii="Kohinoor Telugu" w:hAnsi="Kohinoor Telugu" w:cs="Kohinoor Telugu"/>
+                <w:color w:val="57B8DD" w:themeColor="accent6"/>
                 <w:sz w:val="18"/>
                 <w:szCs w:val="18"/>
               </w:rPr>
@@ -7807,7 +7808,7 @@
                 <w:sz w:val="18"/>
                 <w:szCs w:val="18"/>
               </w:rPr>
-              <w:t>Title TBA</w:t>
+              <w:t>Infinite structural Ramsey theory and logic</w:t>
             </w:r>
           </w:p>
           <w:p>
@@ -7825,7 +7826,33 @@
                 <w:sz w:val="18"/>
                 <w:szCs w:val="18"/>
               </w:rPr>
-              <w:t>Natasha Dobrinen (Notre Dame University)</w:t>
+              <w:t>Natasha Dobrinen (</w:t>
+            </w:r>
+            <w:r>
+              <w:rPr>
+                <w:rFonts w:ascii="Kohinoor Telugu" w:hAnsi="Kohinoor Telugu" w:cs="Kohinoor Telugu" w:hint="eastAsia"/>
+                <w:sz w:val="18"/>
+                <w:szCs w:val="18"/>
+                <w:lang w:eastAsia="zh-CN"/>
+              </w:rPr>
+              <w:t>University o</w:t>
+            </w:r>
+            <w:r>
+              <w:rPr>
+                <w:rFonts w:ascii="Kohinoor Telugu" w:hAnsi="Kohinoor Telugu" w:cs="Kohinoor Telugu"/>
+                <w:sz w:val="18"/>
+                <w:szCs w:val="18"/>
+                <w:lang w:eastAsia="zh-CN"/>
+              </w:rPr>
+              <w:t xml:space="preserve">f </w:t>
+            </w:r>
+            <w:r>
+              <w:rPr>
+                <w:rFonts w:ascii="Kohinoor Telugu" w:hAnsi="Kohinoor Telugu" w:cs="Kohinoor Telugu"/>
+                <w:sz w:val="18"/>
+                <w:szCs w:val="18"/>
+              </w:rPr>
+              <w:t>Notre Dame)</w:t>
             </w:r>
           </w:p>
         </w:tc>
@@ -7974,10 +8001,112 @@
           </w:tcPr>
           <w:p>
             <w:pPr>
-              <w:pStyle w:val="contributedtitle"/>
+              <w:jc w:val="center"/>
+              <w:rPr>
+                <w:rFonts w:ascii="Abadi MT Condensed Light" w:hAnsi="Abadi MT Condensed Light" w:cs="Kohinoor Telugu"/>
+                <w:color w:val="57B8DD" w:themeColor="accent6"/>
+                <w:sz w:val="18"/>
+                <w:szCs w:val="18"/>
+              </w:rPr>
             </w:pPr>
             <w:r>
-              <w:t>Title TBA</w:t>
+              <w:rPr>
+                <w:rFonts w:ascii="Abadi MT Condensed Light" w:hAnsi="Abadi MT Condensed Light" w:cs="Kohinoor Telugu"/>
+                <w:color w:val="57B8DD" w:themeColor="accent6"/>
+                <w:sz w:val="18"/>
+                <w:szCs w:val="18"/>
+              </w:rPr>
+              <w:t xml:space="preserve">The </w:t>
+            </w:r>
+            <w:r>
+              <w:rPr>
+                <w:rFonts w:ascii="Abadi MT Condensed Light" w:hAnsi="Abadi MT Condensed Light" w:cs="Kohinoor Telugu"/>
+                <w:color w:val="57B8DD" w:themeColor="accent6"/>
+                <w:sz w:val="18"/>
+                <w:szCs w:val="18"/>
+              </w:rPr>
+              <w:t>d</w:t>
+            </w:r>
+            <w:r>
+              <w:rPr>
+                <w:rFonts w:ascii="Abadi MT Condensed Light" w:hAnsi="Abadi MT Condensed Light" w:cs="Kohinoor Telugu"/>
+                <w:color w:val="57B8DD" w:themeColor="accent6"/>
+                <w:sz w:val="18"/>
+                <w:szCs w:val="18"/>
+              </w:rPr>
+              <w:t xml:space="preserve">efinability of </w:t>
+            </w:r>
+            <w:r>
+              <w:rPr>
+                <w:rFonts w:ascii="Abadi MT Condensed Light" w:hAnsi="Abadi MT Condensed Light" w:cs="Kohinoor Telugu"/>
+                <w:color w:val="57B8DD" w:themeColor="accent6"/>
+                <w:sz w:val="18"/>
+                <w:szCs w:val="18"/>
+              </w:rPr>
+              <w:t>c</w:t>
+            </w:r>
+            <w:r>
+              <w:rPr>
+                <w:rFonts w:ascii="Abadi MT Condensed Light" w:hAnsi="Abadi MT Condensed Light" w:cs="Kohinoor Telugu"/>
+                <w:color w:val="57B8DD" w:themeColor="accent6"/>
+                <w:sz w:val="18"/>
+                <w:szCs w:val="18"/>
+              </w:rPr>
+              <w:t xml:space="preserve">ardinality and </w:t>
+            </w:r>
+            <w:r>
+              <w:rPr>
+                <w:rFonts w:ascii="Abadi MT Condensed Light" w:hAnsi="Abadi MT Condensed Light" w:cs="Kohinoor Telugu"/>
+                <w:color w:val="57B8DD" w:themeColor="accent6"/>
+                <w:sz w:val="18"/>
+                <w:szCs w:val="18"/>
+              </w:rPr>
+              <w:t>S</w:t>
+            </w:r>
+            <w:r>
+              <w:rPr>
+                <w:rFonts w:ascii="Abadi MT Condensed Light" w:hAnsi="Abadi MT Condensed Light" w:cs="Kohinoor Telugu"/>
+                <w:color w:val="57B8DD" w:themeColor="accent6"/>
+                <w:sz w:val="18"/>
+                <w:szCs w:val="18"/>
+              </w:rPr>
+              <w:t xml:space="preserve">mall </w:t>
+            </w:r>
+            <w:r>
+              <w:rPr>
+                <w:rFonts w:ascii="Abadi MT Condensed Light" w:hAnsi="Abadi MT Condensed Light" w:cs="Kohinoor Telugu"/>
+                <w:color w:val="57B8DD" w:themeColor="accent6"/>
+                <w:sz w:val="18"/>
+                <w:szCs w:val="18"/>
+              </w:rPr>
+              <w:t>V</w:t>
+            </w:r>
+            <w:r>
+              <w:rPr>
+                <w:rFonts w:ascii="Abadi MT Condensed Light" w:hAnsi="Abadi MT Condensed Light" w:cs="Kohinoor Telugu"/>
+                <w:color w:val="57B8DD" w:themeColor="accent6"/>
+                <w:sz w:val="18"/>
+                <w:szCs w:val="18"/>
+              </w:rPr>
+              <w:t xml:space="preserve">iolations of </w:t>
+            </w:r>
+            <w:r>
+              <w:rPr>
+                <w:rFonts w:ascii="Abadi MT Condensed Light" w:hAnsi="Abadi MT Condensed Light" w:cs="Kohinoor Telugu"/>
+                <w:color w:val="57B8DD" w:themeColor="accent6"/>
+                <w:sz w:val="18"/>
+                <w:szCs w:val="18"/>
+              </w:rPr>
+              <w:t>C</w:t>
+            </w:r>
+            <w:r>
+              <w:rPr>
+                <w:rFonts w:ascii="Abadi MT Condensed Light" w:hAnsi="Abadi MT Condensed Light" w:cs="Kohinoor Telugu"/>
+                <w:color w:val="57B8DD" w:themeColor="accent6"/>
+                <w:sz w:val="18"/>
+                <w:szCs w:val="18"/>
+              </w:rPr>
+              <w:t>hoice</w:t>
             </w:r>
           </w:p>
           <w:p>
@@ -9046,73 +9175,7 @@
         </w:tc>
       </w:tr>
     </w:tbl>
-    <w:p>
-      <w:r>
-        <w:rPr>
-          <w:rFonts w:ascii="Abadi MT Condensed Light" w:hAnsi="Abadi MT Condensed Light"/>
-          <w:noProof/>
-          <w:color w:val="E63729" w:themeColor="accent4"/>
-        </w:rPr>
-        <w:drawing>
-          <wp:anchor distT="0" distB="0" distL="114300" distR="114300" simplePos="0" relativeHeight="251660287" behindDoc="0" locked="0" layoutInCell="1" allowOverlap="1" wp14:anchorId="51662539" wp14:editId="448C5D03">
-            <wp:simplePos x="0" y="0"/>
-            <wp:positionH relativeFrom="column">
-              <wp:posOffset>4462016</wp:posOffset>
-            </wp:positionH>
-            <wp:positionV relativeFrom="paragraph">
-              <wp:posOffset>1929628</wp:posOffset>
-            </wp:positionV>
-            <wp:extent cx="982723" cy="982723"/>
-            <wp:effectExtent l="12700" t="12700" r="8255" b="8255"/>
-            <wp:wrapNone/>
-            <wp:docPr id="588420442" name="Picture 16"/>
-            <wp:cNvGraphicFramePr>
-              <a:graphicFrameLocks xmlns:a="http://schemas.openxmlformats.org/drawingml/2006/main" noChangeAspect="1"/>
-            </wp:cNvGraphicFramePr>
-            <a:graphic xmlns:a="http://schemas.openxmlformats.org/drawingml/2006/main">
-              <a:graphicData uri="http://schemas.openxmlformats.org/drawingml/2006/picture">
-                <pic:pic xmlns:pic="http://schemas.openxmlformats.org/drawingml/2006/picture">
-                  <pic:nvPicPr>
-                    <pic:cNvPr id="588420442" name="Picture 588420442"/>
-                    <pic:cNvPicPr/>
-                  </pic:nvPicPr>
-                  <pic:blipFill rotWithShape="1">
-                    <a:blip r:embed="rId10"/>
-                    <a:srcRect/>
-                    <a:stretch/>
-                  </pic:blipFill>
-                  <pic:spPr bwMode="auto">
-                    <a:xfrm>
-                      <a:off x="0" y="0"/>
-                      <a:ext cx="985005" cy="985005"/>
-                    </a:xfrm>
-                    <a:prstGeom prst="rect">
-                      <a:avLst/>
-                    </a:prstGeom>
-                    <a:ln w="3175">
-                      <a:solidFill>
-                        <a:schemeClr val="accent1"/>
-                      </a:solidFill>
-                    </a:ln>
-                    <a:extLst>
-                      <a:ext uri="{53640926-AAD7-44D8-BBD7-CCE9431645EC}">
-                        <a14:shadowObscured xmlns:a14="http://schemas.microsoft.com/office/drawing/2010/main"/>
-                      </a:ext>
-                    </a:extLst>
-                  </pic:spPr>
-                </pic:pic>
-              </a:graphicData>
-            </a:graphic>
-            <wp14:sizeRelH relativeFrom="margin">
-              <wp14:pctWidth>0</wp14:pctWidth>
-            </wp14:sizeRelH>
-            <wp14:sizeRelV relativeFrom="margin">
-              <wp14:pctHeight>0</wp14:pctHeight>
-            </wp14:sizeRelV>
-          </wp:anchor>
-        </w:drawing>
-      </w:r>
-    </w:p>
+    <w:p/>
     <w:tbl>
       <w:tblPr>
         <w:tblW w:w="9639" w:type="dxa"/>
@@ -9211,7 +9274,7 @@
                 </mc:Choice>
                 <mc:Fallback>
                   <w:pict>
-                    <v:roundrect w14:anchorId="0289632F" id="Rounded Rectangle 14" o:spid="_x0000_s1026" style="position:absolute;margin-left:282.4pt;margin-top:3.45pt;width:68pt;height:10.45pt;z-index:-251652096;visibility:visible;mso-wrap-style:square;mso-width-percent:0;mso-height-percent:0;mso-wrap-distance-left:9pt;mso-wrap-distance-top:0;mso-wrap-distance-right:9pt;mso-wrap-distance-bottom:0;mso-position-horizontal:absolute;mso-position-horizontal-relative:text;mso-position-vertical:absolute;mso-position-vertical-relative:text;mso-width-percent:0;mso-height-percent:0;mso-width-relative:margin;mso-height-relative:margin;v-text-anchor:middle" arcsize="10923f" o:gfxdata="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" fillcolor="#e7e6e6 [3214]" strokecolor="#dcca73 [3205]" strokeweight=".25pt">
+                    <v:roundrect w14:anchorId="4147440A" id="Rounded Rectangle 14" o:spid="_x0000_s1026" style="position:absolute;margin-left:282.4pt;margin-top:3.45pt;width:68pt;height:10.45pt;z-index:-251652096;visibility:visible;mso-wrap-style:square;mso-width-percent:0;mso-height-percent:0;mso-wrap-distance-left:9pt;mso-wrap-distance-top:0;mso-wrap-distance-right:9pt;mso-wrap-distance-bottom:0;mso-position-horizontal:absolute;mso-position-horizontal-relative:text;mso-position-vertical:absolute;mso-position-vertical-relative:text;mso-width-percent:0;mso-height-percent:0;mso-width-relative:margin;mso-height-relative:margin;v-text-anchor:middle" arcsize="10923f" o:gfxdata="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" fillcolor="#e7e6e6 [3214]" strokecolor="#dcca73 [3205]" strokeweight=".25pt">
                       <v:stroke joinstyle="miter"/>
                     </v:roundrect>
                   </w:pict>
@@ -9794,6 +9857,71 @@
                 <w:rFonts w:ascii="Abadi MT Condensed Light" w:hAnsi="Abadi MT Condensed Light"/>
               </w:rPr>
             </w:pPr>
+            <w:r>
+              <w:rPr>
+                <w:rFonts w:ascii="Abadi MT Condensed Light" w:hAnsi="Abadi MT Condensed Light"/>
+                <w:noProof/>
+                <w:color w:val="E63729" w:themeColor="accent4"/>
+              </w:rPr>
+              <w:drawing>
+                <wp:anchor distT="0" distB="0" distL="114300" distR="114300" simplePos="0" relativeHeight="251660287" behindDoc="0" locked="0" layoutInCell="1" allowOverlap="1" wp14:anchorId="51662539" wp14:editId="3E0329E9">
+                  <wp:simplePos x="0" y="0"/>
+                  <wp:positionH relativeFrom="column">
+                    <wp:posOffset>5052695</wp:posOffset>
+                  </wp:positionH>
+                  <wp:positionV relativeFrom="paragraph">
+                    <wp:posOffset>104775</wp:posOffset>
+                  </wp:positionV>
+                  <wp:extent cx="982345" cy="982345"/>
+                  <wp:effectExtent l="12700" t="12700" r="8255" b="8255"/>
+                  <wp:wrapNone/>
+                  <wp:docPr id="588420442" name="Picture 16"/>
+                  <wp:cNvGraphicFramePr>
+                    <a:graphicFrameLocks xmlns:a="http://schemas.openxmlformats.org/drawingml/2006/main" noChangeAspect="1"/>
+                  </wp:cNvGraphicFramePr>
+                  <a:graphic xmlns:a="http://schemas.openxmlformats.org/drawingml/2006/main">
+                    <a:graphicData uri="http://schemas.openxmlformats.org/drawingml/2006/picture">
+                      <pic:pic xmlns:pic="http://schemas.openxmlformats.org/drawingml/2006/picture">
+                        <pic:nvPicPr>
+                          <pic:cNvPr id="588420442" name="Picture 588420442"/>
+                          <pic:cNvPicPr/>
+                        </pic:nvPicPr>
+                        <pic:blipFill rotWithShape="1">
+                          <a:blip r:embed="rId10"/>
+                          <a:srcRect/>
+                          <a:stretch/>
+                        </pic:blipFill>
+                        <pic:spPr bwMode="auto">
+                          <a:xfrm>
+                            <a:off x="0" y="0"/>
+                            <a:ext cx="982345" cy="982345"/>
+                          </a:xfrm>
+                          <a:prstGeom prst="rect">
+                            <a:avLst/>
+                          </a:prstGeom>
+                          <a:ln w="3175">
+                            <a:solidFill>
+                              <a:schemeClr val="accent1"/>
+                            </a:solidFill>
+                          </a:ln>
+                          <a:extLst>
+                            <a:ext uri="{53640926-AAD7-44D8-BBD7-CCE9431645EC}">
+                              <a14:shadowObscured xmlns:a14="http://schemas.microsoft.com/office/drawing/2010/main"/>
+                            </a:ext>
+                          </a:extLst>
+                        </pic:spPr>
+                      </pic:pic>
+                    </a:graphicData>
+                  </a:graphic>
+                  <wp14:sizeRelH relativeFrom="margin">
+                    <wp14:pctWidth>0</wp14:pctWidth>
+                  </wp14:sizeRelH>
+                  <wp14:sizeRelV relativeFrom="margin">
+                    <wp14:pctHeight>0</wp14:pctHeight>
+                  </wp14:sizeRelV>
+                </wp:anchor>
+              </w:drawing>
+            </w:r>
           </w:p>
           <w:p>
             <w:pPr>
@@ -9827,6 +9955,15 @@
                 <w:szCs w:val="18"/>
               </w:rPr>
               <w:t>https://voidprove.github.io/cacml2024/program/</w:t>
+            </w:r>
+            <w:r>
+              <w:rPr>
+                <w:rFonts w:ascii="Kohinoor Telugu" w:hAnsi="Kohinoor Telugu" w:cs="Kohinoor Telugu"/>
+                <w:color w:val="3D8D4B" w:themeColor="accent5"/>
+                <w:sz w:val="18"/>
+                <w:szCs w:val="18"/>
+              </w:rPr>
+              <w:t xml:space="preserve"> </w:t>
             </w:r>
           </w:p>
           <w:p>
@@ -11322,7 +11459,7 @@
 </file>
 
 <file path=customXml/itemProps4.xml><?xml version="1.0" encoding="utf-8"?>
-<ds:datastoreItem xmlns:ds="http://schemas.openxmlformats.org/officeDocument/2006/customXml" ds:itemID="{8FE3B4F3-2746-F04A-9CDF-609D38AF2E05}">
+<ds:datastoreItem xmlns:ds="http://schemas.openxmlformats.org/officeDocument/2006/customXml" ds:itemID="{A16E16D0-D7C4-DA4A-8619-D12C5ABAF15C}">
   <ds:schemaRefs>
     <ds:schemaRef ds:uri="http://schemas.openxmlformats.org/officeDocument/2006/bibliography"/>
   </ds:schemaRefs>

--- a/cacml2024/schedule with title.docx
+++ b/cacml2024/schedule with title.docx
@@ -7573,7 +7573,7 @@
                 </mc:Choice>
                 <mc:Fallback>
                   <w:pict>
-                    <v:roundrect w14:anchorId="4EACCFF4" id="Rounded Rectangle 14" o:spid="_x0000_s1026" style="position:absolute;margin-left:300.2pt;margin-top:3.3pt;width:67.95pt;height:10.45pt;z-index:-251654144;visibility:visible;mso-wrap-style:square;mso-width-percent:0;mso-height-percent:0;mso-wrap-distance-left:9pt;mso-wrap-distance-top:0;mso-wrap-distance-right:9pt;mso-wrap-distance-bottom:0;mso-position-horizontal:absolute;mso-position-horizontal-relative:text;mso-position-vertical:absolute;mso-position-vertical-relative:text;mso-width-percent:0;mso-height-percent:0;mso-width-relative:margin;mso-height-relative:margin;v-text-anchor:middle" arcsize="10923f" o:gfxdata="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" fillcolor="#e7e6e6 [3214]" strokecolor="#dcca73 [3205]" strokeweight=".25pt">
+                    <v:roundrect w14:anchorId="330B4B4F" id="Rounded Rectangle 14" o:spid="_x0000_s1026" style="position:absolute;margin-left:300.2pt;margin-top:3.3pt;width:67.95pt;height:10.45pt;z-index:-251654144;visibility:visible;mso-wrap-style:square;mso-width-percent:0;mso-height-percent:0;mso-wrap-distance-left:9pt;mso-wrap-distance-top:0;mso-wrap-distance-right:9pt;mso-wrap-distance-bottom:0;mso-position-horizontal:absolute;mso-position-horizontal-relative:text;mso-position-vertical:absolute;mso-position-vertical-relative:text;mso-width-percent:0;mso-height-percent:0;mso-width-relative:margin;mso-height-relative:margin;v-text-anchor:middle" arcsize="10923f" o:gfxdata="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" fillcolor="#e7e6e6 [3214]" strokecolor="#dcca73 [3205]" strokeweight=".25pt">
                       <v:stroke joinstyle="miter"/>
                     </v:roundrect>
                   </w:pict>
@@ -8054,6 +8054,17 @@
               </w:rPr>
               <w:t xml:space="preserve">ardinality and </w:t>
             </w:r>
+          </w:p>
+          <w:p>
+            <w:pPr>
+              <w:jc w:val="center"/>
+              <w:rPr>
+                <w:rFonts w:ascii="Abadi MT Condensed Light" w:hAnsi="Abadi MT Condensed Light" w:cs="Kohinoor Telugu"/>
+                <w:color w:val="57B8DD" w:themeColor="accent6"/>
+                <w:sz w:val="18"/>
+                <w:szCs w:val="18"/>
+              </w:rPr>
+            </w:pPr>
             <w:r>
               <w:rPr>
                 <w:rFonts w:ascii="Abadi MT Condensed Light" w:hAnsi="Abadi MT Condensed Light" w:cs="Kohinoor Telugu"/>
@@ -9274,7 +9285,7 @@
                 </mc:Choice>
                 <mc:Fallback>
                   <w:pict>
-                    <v:roundrect w14:anchorId="4147440A" id="Rounded Rectangle 14" o:spid="_x0000_s1026" style="position:absolute;margin-left:282.4pt;margin-top:3.45pt;width:68pt;height:10.45pt;z-index:-251652096;visibility:visible;mso-wrap-style:square;mso-width-percent:0;mso-height-percent:0;mso-wrap-distance-left:9pt;mso-wrap-distance-top:0;mso-wrap-distance-right:9pt;mso-wrap-distance-bottom:0;mso-position-horizontal:absolute;mso-position-horizontal-relative:text;mso-position-vertical:absolute;mso-position-vertical-relative:text;mso-width-percent:0;mso-height-percent:0;mso-width-relative:margin;mso-height-relative:margin;v-text-anchor:middle" arcsize="10923f" o:gfxdata="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" fillcolor="#e7e6e6 [3214]" strokecolor="#dcca73 [3205]" strokeweight=".25pt">
+                    <v:roundrect w14:anchorId="4E3E93FA" id="Rounded Rectangle 14" o:spid="_x0000_s1026" style="position:absolute;margin-left:282.4pt;margin-top:3.45pt;width:68pt;height:10.45pt;z-index:-251652096;visibility:visible;mso-wrap-style:square;mso-width-percent:0;mso-height-percent:0;mso-wrap-distance-left:9pt;mso-wrap-distance-top:0;mso-wrap-distance-right:9pt;mso-wrap-distance-bottom:0;mso-position-horizontal:absolute;mso-position-horizontal-relative:text;mso-position-vertical:absolute;mso-position-vertical-relative:text;mso-width-percent:0;mso-height-percent:0;mso-width-relative:margin;mso-height-relative:margin;v-text-anchor:middle" arcsize="10923f" o:gfxdata="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" fillcolor="#e7e6e6 [3214]" strokecolor="#dcca73 [3205]" strokeweight=".25pt">
                       <v:stroke joinstyle="miter"/>
                     </v:roundrect>
                   </w:pict>
@@ -11459,7 +11470,7 @@
 </file>
 
 <file path=customXml/itemProps4.xml><?xml version="1.0" encoding="utf-8"?>
-<ds:datastoreItem xmlns:ds="http://schemas.openxmlformats.org/officeDocument/2006/customXml" ds:itemID="{A16E16D0-D7C4-DA4A-8619-D12C5ABAF15C}">
+<ds:datastoreItem xmlns:ds="http://schemas.openxmlformats.org/officeDocument/2006/customXml" ds:itemID="{3CAC475B-BEB0-7941-960F-0820C25B7824}">
   <ds:schemaRefs>
     <ds:schemaRef ds:uri="http://schemas.openxmlformats.org/officeDocument/2006/bibliography"/>
   </ds:schemaRefs>

--- a/cacml2024/schedule with title.docx
+++ b/cacml2024/schedule with title.docx
@@ -1494,7 +1494,7 @@
           </mc:Choice>
           <mc:Fallback>
             <w:pict>
-              <v:shape w14:anchorId="27F1B064" id="UpperLeftLeaf" o:spid="_x0000_s1026" style="position:absolute;margin-left:97.75pt;margin-top:-8.95pt;width:204pt;height:57.95pt;z-index:-251665408;visibility:visible;mso-wrap-style:square;mso-height-percent:0;mso-wrap-distance-left:9pt;mso-wrap-distance-top:0;mso-wrap-distance-right:9pt;mso-wrap-distance-bottom:0;mso-position-horizontal:absolute;mso-position-horizontal-relative:text;mso-position-vertical:absolute;mso-position-vertical-relative:text;mso-height-percent:0;mso-height-relative:margin;v-text-anchor:middle" coordsize="1818415,432955" o:gfxdata="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" path="m1794305,r24110,l1800218,38577v-35827,77608,-71979,163116,-78041,199051c1713086,291531,1715684,363456,1710975,411027r-4543,21928l1642979,432955r-2197,-19872c1637968,390245,1636885,362320,1644245,319890v9201,-50872,80977,-191380,137531,-296794l1794305,xm1709135,r27189,l1707268,56323v-59193,115536,-138681,275256,-152211,325046c1549429,401718,1545965,416818,1543367,428846r-918,4109l1475881,432955r3734,-20629c1486001,383318,1494010,354526,1503968,332878v15587,-31822,127127,-209766,195439,-317572l1709135,xm197394,r34778,l330120,23424v104018,25436,210525,53578,290621,83452c681354,127658,890904,235030,899563,239360v,,866,,866,l955848,224640v866,,866,-1732,,-1732c857567,192168,707332,120081,552767,52432l422773,,532946,r38225,11675c661899,40661,745107,70941,805179,95619v36369,20782,174914,115166,181841,120361c987020,215980,987886,215980,987886,215980r67541,-12122c1056293,203858,1056293,202126,1055427,202126,984531,179396,835500,89693,707271,10180l690925,r84702,l782991,4482v89514,54553,177187,108023,191041,113651c1035511,144976,1100455,214249,1160202,170087v,-866,,-1732,-866,-1732c1115824,169005,1020804,121799,916058,56465l830535,r75112,l934829,17392v106203,60544,203942,109292,253948,136243c1188777,153635,1189643,153635,1189643,153635r74468,-25977c1225795,144543,1128056,103345,1019935,41233l953090,r98866,l1066004,9593v76528,51430,169208,108864,198973,105076c1297016,110340,1329055,103412,1346373,99083v1732,,866,-1732,,-1732c1302645,99516,1245765,75433,1183271,37170l1129063,r81542,l1219558,5754v60357,35584,118806,62589,173574,74279c1393998,80033,1393998,80033,1393998,80033v29441,-7793,65809,-21648,77066,-25978c1471930,54055,1471930,52324,1471064,52324,1402874,46263,1337606,27970,1274679,1330l1271983,r112798,l1423006,14819v54552,14490,104843,16165,147857,-1438l1593181,r40918,l1588424,84471v-52518,98145,-110622,207493,-173536,306856l1386704,432955r-67054,l1340109,400446c1427335,265121,1546831,96918,1615670,4699v866,,,-866,-865,-866l1498773,52324v-42430,64943,-187037,286616,-226003,329045c1263029,391760,1256156,402584,1249418,414342r-10877,18613l1173245,432955r44459,-60218c1299451,265013,1402874,136100,1465868,62715v866,-866,,-1732,-866,-1732l1363691,112071v,,-866,1732,-3464,5196c1345074,138049,1284244,220093,1214971,308200l1113492,432955r-68446,l1121573,350460v83995,-90535,162130,-174312,217007,-228864c1339445,120730,1338580,119865,1337714,119865v-16453,3463,-92653,16452,-96982,35502c1222548,182643,1105001,317562,1027272,401218r-30085,31737l943535,432955r40401,-41127c1062841,311176,1157821,213599,1210425,162294v866,-866,,-1732,-866,-1732c1187911,168355,1143750,178746,1131627,196065,1077075,250942,998413,327615,912672,407044r-28457,25911l844297,432955r48179,-41503c980743,315560,1062571,245421,1115175,198662v866,-866,,-1732,-866,-1732c1101320,199528,1055427,206455,1045036,216846,1026095,234273,897765,354458,821891,416137r-21666,16818l734666,432955r28192,-19331c872504,338074,979227,262307,1010400,227237v866,-866,,-1732,-866,-1732c892636,263822,808859,344514,686239,424841r-13184,8114l589526,432955r1233,-714c721403,360154,848908,294778,930736,248019v866,-866,,-1732,-866,-1732c909089,249751,828559,259276,828559,262740,784831,294779,677242,362103,563266,427479r-9769,5476l478684,432955r75598,-39788c611216,362536,664469,332879,675293,326817v20782,-12123,174914,-63212,91786,-58882c747164,270533,720320,277460,719454,277460,655377,316426,544541,380503,457084,422067r-24100,10888l328265,432955r13274,-8466c469802,353498,601475,308200,683952,280924v1732,,866,-1732,,-1732c576579,280924,548870,319024,350577,393492v-36801,14288,-75604,27168,-112946,38317l233353,432955r-106466,l185011,409144c306213,360750,461197,304195,505575,289583v866,,866,-1732,,-1732c417252,286119,89938,274862,2482,235030,-28691,212517,243204,222042,291695,215115v91787,-14721,320387,41563,416503,52820c709063,267935,709063,266203,708198,266203,573116,237628,154016,92155,43179,49726v-866,-866,,-1732,866,-1732c100329,60117,371359,116401,425045,130255v60614,15587,320387,122094,333375,124691c768811,257544,830291,246287,849341,242824v866,,866,-1732,,-1732c702569,222258,431594,89936,228200,11071l197394,xe" fillcolor="#f5bda1 [3206]" stroked="f" strokeweight=".24036mm">
+              <v:shape w14:anchorId="25B806CE" id="UpperLeftLeaf" o:spid="_x0000_s1026" style="position:absolute;margin-left:97.75pt;margin-top:-8.95pt;width:204pt;height:57.95pt;z-index:-251665408;visibility:visible;mso-wrap-style:square;mso-height-percent:0;mso-wrap-distance-left:9pt;mso-wrap-distance-top:0;mso-wrap-distance-right:9pt;mso-wrap-distance-bottom:0;mso-position-horizontal:absolute;mso-position-horizontal-relative:text;mso-position-vertical:absolute;mso-position-vertical-relative:text;mso-height-percent:0;mso-height-relative:margin;v-text-anchor:middle" coordsize="1818415,432955" o:gfxdata="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" path="m1794305,r24110,l1800218,38577v-35827,77608,-71979,163116,-78041,199051c1713086,291531,1715684,363456,1710975,411027r-4543,21928l1642979,432955r-2197,-19872c1637968,390245,1636885,362320,1644245,319890v9201,-50872,80977,-191380,137531,-296794l1794305,xm1709135,r27189,l1707268,56323v-59193,115536,-138681,275256,-152211,325046c1549429,401718,1545965,416818,1543367,428846r-918,4109l1475881,432955r3734,-20629c1486001,383318,1494010,354526,1503968,332878v15587,-31822,127127,-209766,195439,-317572l1709135,xm197394,r34778,l330120,23424v104018,25436,210525,53578,290621,83452c681354,127658,890904,235030,899563,239360v,,866,,866,l955848,224640v866,,866,-1732,,-1732c857567,192168,707332,120081,552767,52432l422773,,532946,r38225,11675c661899,40661,745107,70941,805179,95619v36369,20782,174914,115166,181841,120361c987020,215980,987886,215980,987886,215980r67541,-12122c1056293,203858,1056293,202126,1055427,202126,984531,179396,835500,89693,707271,10180l690925,r84702,l782991,4482v89514,54553,177187,108023,191041,113651c1035511,144976,1100455,214249,1160202,170087v,-866,,-1732,-866,-1732c1115824,169005,1020804,121799,916058,56465l830535,r75112,l934829,17392v106203,60544,203942,109292,253948,136243c1188777,153635,1189643,153635,1189643,153635r74468,-25977c1225795,144543,1128056,103345,1019935,41233l953090,r98866,l1066004,9593v76528,51430,169208,108864,198973,105076c1297016,110340,1329055,103412,1346373,99083v1732,,866,-1732,,-1732c1302645,99516,1245765,75433,1183271,37170l1129063,r81542,l1219558,5754v60357,35584,118806,62589,173574,74279c1393998,80033,1393998,80033,1393998,80033v29441,-7793,65809,-21648,77066,-25978c1471930,54055,1471930,52324,1471064,52324,1402874,46263,1337606,27970,1274679,1330l1271983,r112798,l1423006,14819v54552,14490,104843,16165,147857,-1438l1593181,r40918,l1588424,84471v-52518,98145,-110622,207493,-173536,306856l1386704,432955r-67054,l1340109,400446c1427335,265121,1546831,96918,1615670,4699v866,,,-866,-865,-866l1498773,52324v-42430,64943,-187037,286616,-226003,329045c1263029,391760,1256156,402584,1249418,414342r-10877,18613l1173245,432955r44459,-60218c1299451,265013,1402874,136100,1465868,62715v866,-866,,-1732,-866,-1732l1363691,112071v,,-866,1732,-3464,5196c1345074,138049,1284244,220093,1214971,308200l1113492,432955r-68446,l1121573,350460v83995,-90535,162130,-174312,217007,-228864c1339445,120730,1338580,119865,1337714,119865v-16453,3463,-92653,16452,-96982,35502c1222548,182643,1105001,317562,1027272,401218r-30085,31737l943535,432955r40401,-41127c1062841,311176,1157821,213599,1210425,162294v866,-866,,-1732,-866,-1732c1187911,168355,1143750,178746,1131627,196065,1077075,250942,998413,327615,912672,407044r-28457,25911l844297,432955r48179,-41503c980743,315560,1062571,245421,1115175,198662v866,-866,,-1732,-866,-1732c1101320,199528,1055427,206455,1045036,216846,1026095,234273,897765,354458,821891,416137r-21666,16818l734666,432955r28192,-19331c872504,338074,979227,262307,1010400,227237v866,-866,,-1732,-866,-1732c892636,263822,808859,344514,686239,424841r-13184,8114l589526,432955r1233,-714c721403,360154,848908,294778,930736,248019v866,-866,,-1732,-866,-1732c909089,249751,828559,259276,828559,262740,784831,294779,677242,362103,563266,427479r-9769,5476l478684,432955r75598,-39788c611216,362536,664469,332879,675293,326817v20782,-12123,174914,-63212,91786,-58882c747164,270533,720320,277460,719454,277460,655377,316426,544541,380503,457084,422067r-24100,10888l328265,432955r13274,-8466c469802,353498,601475,308200,683952,280924v1732,,866,-1732,,-1732c576579,280924,548870,319024,350577,393492v-36801,14288,-75604,27168,-112946,38317l233353,432955r-106466,l185011,409144c306213,360750,461197,304195,505575,289583v866,,866,-1732,,-1732c417252,286119,89938,274862,2482,235030,-28691,212517,243204,222042,291695,215115v91787,-14721,320387,41563,416503,52820c709063,267935,709063,266203,708198,266203,573116,237628,154016,92155,43179,49726v-866,-866,,-1732,866,-1732c100329,60117,371359,116401,425045,130255v60614,15587,320387,122094,333375,124691c768811,257544,830291,246287,849341,242824v866,,866,-1732,,-1732c702569,222258,431594,89936,228200,11071l197394,xe" fillcolor="#f5bda1 [3206]" stroked="f" strokeweight=".24036mm">
                 <v:stroke joinstyle="miter"/>
                 <v:path arrowok="t" o:connecttype="custom" o:connectlocs="2556449,0;2590800,0;2564874,65576;2453684,403935;2437724,698690;2431251,735965;2340846,735965;2337716,702185;2342650,543770;2538598,39260;2435103,0;2473840,0;2432443,95741;2215579,648276;2198923,728980;2197615,735965;2102772,735965;2108092,700898;2142789,565848;2421242,26018;281239,0;330789,0;470341,39818;884405,181675;1281659,406880;1282893,406880;1361851,381858;1361851,378913;787559,89127;602349,0;759319,0;813780,19846;1147185,162539;1406264,367137;1407498,367137;1503727,346531;1503727,343587;1007690,17305;984400,0;1105080,0;1115572,7619;1387759,200810;1653006,289125;1651772,286181;1305160,95983;1183311,0;1290327,0;1331904,29564;1693719,261159;1694953,261159;1801051,217001;1453160,70091;1357922,0;1498782,0;1518797,16307;1802285,194922;1918255,168428;1918255,165484;1685874,63184;1608641,0;1724818,0;1737574,9781;1984875,136045;1986109,136045;2095909,91886;2095909,88944;1816108,2261;1812267,0;1972977,0;2027438,25190;2238098,22746;2269896,0;2328194,0;2263119,143589;2015872,665203;1975717,735965;1880181,735965;1909330,680704;2301938,7988;2300705,6516;2135388,88944;1813388,648276;1780117,704325;1764620,735965;1671589,735965;1734933,633603;2088506,106607;2087272,103663;1942929,190506;1937993,199338;1731039,523898;1586456,735965;1488937,735965;1597969,595735;1907152,206697;1905918,203754;1767742,264103;1463613,682016;1420749,735965;1344308,735965;1401870,666055;1724562,275878;1723328,272934;1612294,333284;1300336,691920;1259792,735965;1202918,735965;1271562,665416;1588854,337699;1587620,334754;1488923,368609;1170995,707377;1140126,735965;1046721,735965;1086887,703105;1439575,386272;1438341,383328;977724,722172;958940,735965;839931,735965;841688,734751;1326073,421599;1324839,418655;1180495,446622;802517,726657;788599,735965;682009,735965;789717,668331;962129,555545;1092901,455453;1025047,471645;651234,717457;616897,735965;467698,735965;486610,721574;974466,477533;974466,474589;499487,668883;338566,734017;332471,735965;180783,735965;263596,695490;720322,492252;720322,489308;3536,399519;415595,365666;1009010,455453;1009010,452509;61520,84527;62753,81583;605586,221416;1080564,433374;1210105,412768;1210105,409824;325130,18819" o:connectangles="0,0,0,0,0,0,0,0,0,0,0,0,0,0,0,0,0,0,0,0,0,0,0,0,0,0,0,0,0,0,0,0,0,0,0,0,0,0,0,0,0,0,0,0,0,0,0,0,0,0,0,0,0,0,0,0,0,0,0,0,0,0,0,0,0,0,0,0,0,0,0,0,0,0,0,0,0,0,0,0,0,0,0,0,0,0,0,0,0,0,0,0,0,0,0,0,0,0,0,0,0,0,0,0,0,0,0,0,0,0,0,0,0,0,0,0,0,0,0,0,0,0,0,0,0,0,0,0,0,0,0,0,0,0,0,0,0,0,0,0,0,0,0,0,0,0,0,0,0,0,0,0,0,0,0"/>
               </v:shape>
@@ -1646,7 +1646,7 @@
           </mc:Choice>
           <mc:Fallback>
             <w:pict>
-              <v:shape w14:anchorId="1F8FC7BD" id="Freeform 1933454328" o:spid="_x0000_s1026" style="position:absolute;margin-left:.25pt;margin-top:54.9pt;width:23.7pt;height:36.95pt;z-index:-251658240;visibility:visible;mso-wrap-style:square;mso-wrap-distance-left:9pt;mso-wrap-distance-top:0;mso-wrap-distance-right:9pt;mso-wrap-distance-bottom:0;mso-position-horizontal:absolute;mso-position-horizontal-relative:text;mso-position-vertical:absolute;mso-position-vertical-relative:text;v-text-anchor:middle" coordsize="211240,301336" o:gfxdata="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" path="m60572,v83212,,150668,67456,150668,150668c211240,233880,143784,301336,60572,301336v-20803,,-40621,-4216,-58647,-11840l,288198,,13138,1925,11840c19951,4216,39769,,60572,xe" fillcolor="#3d8d4b [3208]" stroked="f" strokeweight=".24036mm">
+              <v:shape w14:anchorId="3A452439" id="Freeform 1933454328" o:spid="_x0000_s1026" style="position:absolute;margin-left:.25pt;margin-top:54.9pt;width:23.7pt;height:36.95pt;z-index:-251658240;visibility:visible;mso-wrap-style:square;mso-wrap-distance-left:9pt;mso-wrap-distance-top:0;mso-wrap-distance-right:9pt;mso-wrap-distance-bottom:0;mso-position-horizontal:absolute;mso-position-horizontal-relative:text;mso-position-vertical:absolute;mso-position-vertical-relative:text;v-text-anchor:middle" coordsize="211240,301336" o:gfxdata="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" path="m60572,v83212,,150668,67456,150668,150668c211240,233880,143784,301336,60572,301336v-20803,,-40621,-4216,-58647,-11840l,288198,,13138,1925,11840c19951,4216,39769,,60572,xe" fillcolor="#3d8d4b [3208]" stroked="f" strokeweight=".24036mm">
                 <v:stroke joinstyle="miter"/>
                 <v:path arrowok="t" o:connecttype="custom" o:connectlocs="86307,0;300990,234633;86307,469265;2743,450827;0,448805;0,20460;2743,18438;86307,0" o:connectangles="0,0,0,0,0,0,0,0"/>
               </v:shape>
@@ -2476,7 +2476,7 @@
           </mc:Choice>
           <mc:Fallback>
             <w:pict>
-              <v:shape w14:anchorId="08CD33FF" id="UpperRightVein" o:spid="_x0000_s1026" style="position:absolute;margin-left:481.35pt;margin-top:-3.85pt;width:108pt;height:83.05pt;z-index:-251659264;visibility:visible;mso-wrap-style:square;mso-wrap-distance-left:9pt;mso-wrap-distance-top:0;mso-wrap-distance-right:9pt;mso-wrap-distance-bottom:0;mso-position-horizontal:absolute;mso-position-horizontal-relative:text;mso-position-vertical:absolute;mso-position-vertical-relative:text;v-text-anchor:middle" coordsize="962788,676953" o:gfxdata="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" path="m430100,r10353,l441939,3139v9633,16561,18725,29333,26518,40157c484043,64944,500496,210416,500496,210416v38966,107373,640772,-12122,409575,53687c839932,284885,675409,285750,651164,276225v-25111,-9525,-90055,-23379,-57150,-6927c577562,274494,857250,339437,765464,338571v-25111,-1732,-115166,-26843,-60614,6927c760268,379269,757671,387062,689264,355889,620857,324716,566305,292678,566305,292678r21647,49357l559377,319521v,,-26843,12123,9526,75334c605270,458066,636444,643371,637309,665019v866,21647,-8659,12122,-8659,-14721c628650,623455,606137,539462,600941,504825v-1298,-8659,-6494,-23055,-13367,-39169l578429,446348r,-13393l572086,432955r-7946,-16777c548121,385113,534266,363249,540327,382732v1516,4871,3085,12123,4656,21218l549176,432955r-14768,l533400,419966c530803,389660,494434,313460,506557,366280v1516,6603,2057,16033,1832,27521l505673,432955r-14372,l494651,406964v3247,-52157,-3247,-89824,-1949,-70991c493568,348529,488806,377537,481121,410333r-5999,22622l460227,432955r3804,-13056c470382,388510,453351,393989,439787,412660r-9613,20295l303456,432955r8577,-9379c315222,420092,316923,418235,316923,418235v2165,-3355,-3301,636,-14458,10051l297064,432955r-25347,l289583,418248v62153,-51900,48231,-46123,42926,-47638c330994,370177,311511,382570,282219,401945r-46445,31010l204588,432955r39166,-28791c318222,347880,381001,297874,383598,294410v5195,-6928,-129886,54552,-204354,95250c160627,399834,137247,410117,112650,419818l76244,432955r-28883,l84156,416895v26302,-11649,55688,-24854,87294,-39358c297873,319521,407843,254578,407843,254578v,,-133349,41563,-189634,54552c161925,321253,25978,333375,25978,333375v,,55418,-28575,102177,-28575c174914,304800,411307,237260,411307,237260v,,-12123,,-144607,c134216,237260,,209550,,209550v,,51955,-8659,120362,-3463c188768,210416,415637,206087,410441,200891v-5195,-5195,-58016,-25111,-104775,-47625c258907,130753,178377,67541,185305,70139v6927,1732,45027,41564,152400,77066c445077,182707,411307,159328,410441,152400v-866,-6927,-32038,-35502,-101311,-81395c239857,25112,257175,-14720,275359,20782v18184,36368,44161,39832,83127,71871c498764,220807,404380,113435,355889,66675v-25111,-25111,6061,-16452,32038,9525c413905,102178,456335,161925,441614,118630,427759,76200,393989,54553,387927,36369v-5195,-18184,32039,28575,67541,69272c490971,146339,464127,120362,445077,51955l430100,xe" fillcolor="#f5bda1 [3206]" stroked="f" strokeweight=".24036mm">
+              <v:shape w14:anchorId="66526729" id="UpperRightVein" o:spid="_x0000_s1026" style="position:absolute;margin-left:481.35pt;margin-top:-3.85pt;width:108pt;height:83.05pt;z-index:-251659264;visibility:visible;mso-wrap-style:square;mso-wrap-distance-left:9pt;mso-wrap-distance-top:0;mso-wrap-distance-right:9pt;mso-wrap-distance-bottom:0;mso-position-horizontal:absolute;mso-position-horizontal-relative:text;mso-position-vertical:absolute;mso-position-vertical-relative:text;v-text-anchor:middle" coordsize="962788,676953" o:gfxdata="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" path="m430100,r10353,l441939,3139v9633,16561,18725,29333,26518,40157c484043,64944,500496,210416,500496,210416v38966,107373,640772,-12122,409575,53687c839932,284885,675409,285750,651164,276225v-25111,-9525,-90055,-23379,-57150,-6927c577562,274494,857250,339437,765464,338571v-25111,-1732,-115166,-26843,-60614,6927c760268,379269,757671,387062,689264,355889,620857,324716,566305,292678,566305,292678r21647,49357l559377,319521v,,-26843,12123,9526,75334c605270,458066,636444,643371,637309,665019v866,21647,-8659,12122,-8659,-14721c628650,623455,606137,539462,600941,504825v-1298,-8659,-6494,-23055,-13367,-39169l578429,446348r,-13393l572086,432955r-7946,-16777c548121,385113,534266,363249,540327,382732v1516,4871,3085,12123,4656,21218l549176,432955r-14768,l533400,419966c530803,389660,494434,313460,506557,366280v1516,6603,2057,16033,1832,27521l505673,432955r-14372,l494651,406964v3247,-52157,-3247,-89824,-1949,-70991c493568,348529,488806,377537,481121,410333r-5999,22622l460227,432955r3804,-13056c470382,388510,453351,393989,439787,412660r-9613,20295l303456,432955r8577,-9379c315222,420092,316923,418235,316923,418235v2165,-3355,-3301,636,-14458,10051l297064,432955r-25347,l289583,418248v62153,-51900,48231,-46123,42926,-47638c330994,370177,311511,382570,282219,401945r-46445,31010l204588,432955r39166,-28791c318222,347880,381001,297874,383598,294410v5195,-6928,-129886,54552,-204354,95250c160627,399834,137247,410117,112650,419818l76244,432955r-28883,l84156,416895v26302,-11649,55688,-24854,87294,-39358c297873,319521,407843,254578,407843,254578v,,-133349,41563,-189634,54552c161925,321253,25978,333375,25978,333375v,,55418,-28575,102177,-28575c174914,304800,411307,237260,411307,237260v,,-12123,,-144607,c134216,237260,,209550,,209550v,,51955,-8659,120362,-3463c188768,210416,415637,206087,410441,200891v-5195,-5195,-58016,-25111,-104775,-47625c258907,130753,178377,67541,185305,70139v6927,1732,45027,41564,152400,77066c445077,182707,411307,159328,410441,152400v-866,-6927,-32038,-35502,-101311,-81395c239857,25112,257175,-14720,275359,20782v18184,36368,44161,39832,83127,71871c498764,220807,404380,113435,355889,66675v-25111,-25111,6061,-16452,32038,9525c413905,102178,456335,161925,441614,118630,427759,76200,393989,54553,387927,36369v-5195,-18184,32039,28575,67541,69272c490971,146339,464127,120362,445077,51955l430100,xe" fillcolor="#f5bda1 [3206]" stroked="f" strokeweight=".24036mm">
                 <v:stroke joinstyle="miter"/>
                 <v:path arrowok="t" o:connecttype="custom" o:connectlocs="612726,0;627475,0;629592,4891;667370,67458;713013,327841;1296499,411489;927656,430376;846240,419583;1090490,527515;1004138,538307;981934,554497;806765,456011;837604,532912;796896,497834;810466,615209;907918,1036141;895583,1013205;856108,786549;837065,725521;824037,695438;824037,674571;815001,674571;803681,648431;769757,596320;776390,629379;782363,674571;761324,674571;759888,654333;721648,570687;724257,613567;720388,674571;699914,674571;704686,634075;701910,523467;685411,639324;676865,674571;655645,674571;661064,654229;626526,642950;612831,674571;432307,674571;444526,659958;451493,651636;430895,667296;423201,674571;387091,674571;412544,651656;473697,577433;402053,626255;335887,674571;291459,674571;347255,629713;546479,458709;255353,607115;160483,654103;108618,674571;67471,674571;119890,649548;244250,588226;581018,396648;310863,481644;37009,519419;182571,474897;585953,369666;379944,369666;0,326492;171469,321096;584719,313001;435456,238798;263988,109281;481099,229355;584719,237449;440391,110630;392280,32380;510704,144359;507004,103884;552646,118724;629129,184833;552646,56665;648865,164595;634062,80949" o:connectangles="0,0,0,0,0,0,0,0,0,0,0,0,0,0,0,0,0,0,0,0,0,0,0,0,0,0,0,0,0,0,0,0,0,0,0,0,0,0,0,0,0,0,0,0,0,0,0,0,0,0,0,0,0,0,0,0,0,0,0,0,0,0,0,0,0,0,0,0,0,0,0,0,0,0,0,0,0,0,0,0,0"/>
               </v:shape>
@@ -3276,7 +3276,7 @@
           </mc:Choice>
           <mc:Fallback>
             <w:pict>
-              <v:shape w14:anchorId="29C9CAA8" id="UpperRightLeaf" o:spid="_x0000_s1026" style="position:absolute;margin-left:431pt;margin-top:-3.95pt;width:163.6pt;height:152.3pt;z-index:-251660288;visibility:visible;mso-wrap-style:square;mso-wrap-distance-left:9pt;mso-wrap-distance-top:0;mso-wrap-distance-right:9pt;mso-wrap-distance-bottom:0;mso-position-horizontal:absolute;mso-position-horizontal-relative:text;mso-position-vertical:absolute;mso-position-vertical-relative:text;v-text-anchor:middle" coordsize="1458209,1240978" o:gfxdata="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" path="m328395,l475441,r46395,15815c580285,36759,641656,61112,641656,61112,631374,51154,618764,39911,604334,27807l569465,,680121,r12624,9158l684833,r64803,l763641,20631v9850,13422,16128,19700,21756,24895c779011,34053,771556,20050,763242,4113l761124,r53824,l817700,9185v602,460,845,-1650,710,-5872l818131,,936890,r6874,17641c948946,33512,952301,47908,952517,59381v866,45893,12123,156729,18185,149802c976763,201390,1059890,62844,1074611,23012l1082698,r19255,l1092470,25110v-8930,21877,-18292,42713,-27385,59382c1029583,147703,976763,217842,988886,220440v12122,2597,137679,42429,277090,13854c1300829,227150,1341960,219844,1384051,212904r74158,-11497l1458209,290173r-52967,17600c1344896,325607,1289572,335389,1261647,332142v41239,11690,103057,15952,172668,13197l1458209,343647r,48868l1455514,392905v-73167,7549,-140505,5479,-184342,-6211c1259266,382906,1325494,408545,1417218,423022r40991,4991l1458209,480721r-15803,-184c1332436,470471,1227011,427392,1130029,376303v6819,5304,199267,153145,320364,214386l1458209,594077r,64883l1434775,651700v-59018,-20143,-110242,-43116,-128101,-58053c1232206,551217,1123101,437783,1115309,429990v63644,78797,244632,312066,332392,428320l1458209,872371r,23571l1450276,894325c1372687,865759,1228635,739985,1179386,667249v-39832,-68407,-76200,-131618,-78798,-136814c1130895,589317,1281563,1005819,1284161,1078556,1237402,1038724,1094527,808392,1066817,733924v-20781,-69273,3464,122093,5196,190500c1073745,992831,1056426,1046517,1065952,1127047v9524,80529,-17318,131618,-18185,108238c1045170,1209957,1039542,1175429,1032181,1136491r-6926,-33397l1025255,432955r-746670,l298756,423062v20132,-8442,-35718,-5195,-86090,3532l184612,432955r-179133,l53488,419748c175094,387398,397038,333008,390543,327812v-8660,-6927,-92653,-5195,-180976,-5195c121245,322617,-12105,321751,883,309628,13872,297506,397470,254210,414788,244685,392274,243819,27726,214378,20799,193597v17318,-4330,272762,-20782,335107,-20782c417385,173681,529954,178010,532552,173681,463279,180608,169736,79297,96133,57649,54570,42062,556797,96615,613947,122592,560261,101377,484061,67174,405479,32862l328395,xe" fillcolor="#e5b434 [3204]" stroked="f" strokeweight=".24036mm">
+              <v:shape w14:anchorId="1C8B9227" id="UpperRightLeaf" o:spid="_x0000_s1026" style="position:absolute;margin-left:431pt;margin-top:-3.95pt;width:163.6pt;height:152.3pt;z-index:-251660288;visibility:visible;mso-wrap-style:square;mso-wrap-distance-left:9pt;mso-wrap-distance-top:0;mso-wrap-distance-right:9pt;mso-wrap-distance-bottom:0;mso-position-horizontal:absolute;mso-position-horizontal-relative:text;mso-position-vertical:absolute;mso-position-vertical-relative:text;v-text-anchor:middle" coordsize="1458209,1240978" o:gfxdata="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" path="m328395,l475441,r46395,15815c580285,36759,641656,61112,641656,61112,631374,51154,618764,39911,604334,27807l569465,,680121,r12624,9158l684833,r64803,l763641,20631v9850,13422,16128,19700,21756,24895c779011,34053,771556,20050,763242,4113l761124,r53824,l817700,9185v602,460,845,-1650,710,-5872l818131,,936890,r6874,17641c948946,33512,952301,47908,952517,59381v866,45893,12123,156729,18185,149802c976763,201390,1059890,62844,1074611,23012l1082698,r19255,l1092470,25110v-8930,21877,-18292,42713,-27385,59382c1029583,147703,976763,217842,988886,220440v12122,2597,137679,42429,277090,13854c1300829,227150,1341960,219844,1384051,212904r74158,-11497l1458209,290173r-52967,17600c1344896,325607,1289572,335389,1261647,332142v41239,11690,103057,15952,172668,13197l1458209,343647r,48868l1455514,392905v-73167,7549,-140505,5479,-184342,-6211c1259266,382906,1325494,408545,1417218,423022r40991,4991l1458209,480721r-15803,-184c1332436,470471,1227011,427392,1130029,376303v6819,5304,199267,153145,320364,214386l1458209,594077r,64883l1434775,651700v-59018,-20143,-110242,-43116,-128101,-58053c1232206,551217,1123101,437783,1115309,429990v63644,78797,244632,312066,332392,428320l1458209,872371r,23571l1450276,894325c1372687,865759,1228635,739985,1179386,667249v-39832,-68407,-76200,-131618,-78798,-136814c1130895,589317,1281563,1005819,1284161,1078556,1237402,1038724,1094527,808392,1066817,733924v-20781,-69273,3464,122093,5196,190500c1073745,992831,1056426,1046517,1065952,1127047v9524,80529,-17318,131618,-18185,108238c1045170,1209957,1039542,1175429,1032181,1136491r-6926,-33397l1025255,432955r-746670,l298756,423062v20132,-8442,-35718,-5195,-86090,3532l184612,432955r-179133,l53488,419748c175094,387398,397038,333008,390543,327812v-8660,-6927,-92653,-5195,-180976,-5195c121245,322617,-12105,321751,883,309628,13872,297506,397470,254210,414788,244685,392274,243819,27726,214378,20799,193597v17318,-4330,272762,-20782,335107,-20782c417385,173681,529954,178010,532552,173681,463279,180608,169736,79297,96133,57649,54570,42062,556797,96615,613947,122592,560261,101377,484061,67174,405479,32862l328395,xe" fillcolor="#e5b434 [3204]" stroked="f" strokeweight=".24036mm">
                 <v:stroke joinstyle="miter"/>
                 <v:path arrowok="t" o:connecttype="custom" o:connectlocs="467912,0;677429,0;743535,24650;914260,95250;861082,43340;811399,0;969066,0;987053,14274;975780,0;1068114,0;1088069,32156;1119068,70958;1087501,6411;1084483,0;1161174,0;1165095,14316;1166106,5164;1165709,0;1334922,0;1344716,27496;1357188,92552;1383099,326036;1531153,35867;1542675,0;1570111,0;1556599,39137;1517580,131691;1409008,343582;1803818,365175;1972056,331836;2077720,313916;2077720,452269;2002250,479700;1797650,517682;2043675,538251;2077720,535614;2077720,611781;2073880,612389;1811221,602708;2019314,659329;2077720,667109;2077720,749260;2055203,748973;1610115,586512;2066583,920658;2077720,925939;2077720,1027067;2044330,1015751;1861806,925269;1589141,670190;2062748,1337777;2077720,1359693;2077720,1396431;2066417,1393911;1680441,1039986;1568166,826745;1829729,1681056;1520048,1143907;1527451,1440823;1518815,1756635;1492904,1925337;1470697,1771355;1460828,1719302;1460828,674811;396940,674811;425681,659392;303016,664897;263043,674811;7807,674811;76212,654227;556463,510934;298600,502836;1258,482592;591008,381370;29635,301744;507110,269352;758803,270702;136975,89853;874779,191074;577744,51219" o:connectangles="0,0,0,0,0,0,0,0,0,0,0,0,0,0,0,0,0,0,0,0,0,0,0,0,0,0,0,0,0,0,0,0,0,0,0,0,0,0,0,0,0,0,0,0,0,0,0,0,0,0,0,0,0,0,0,0,0,0,0,0,0,0,0,0,0,0,0,0,0,0,0,0,0,0,0,0,0,0,0,0"/>
               </v:shape>
@@ -3543,7 +3543,7 @@
           </mc:Choice>
           <mc:Fallback>
             <w:pict>
-              <v:shape w14:anchorId="76081669" id="Bounding Box" o:spid="_x0000_s1026" style="position:absolute;margin-left:-.2pt;margin-top:0;width:595.3pt;height:842.15pt;z-index:-251667456;visibility:visible;mso-wrap-style:square;mso-width-percent:0;mso-height-percent:0;mso-wrap-distance-left:9pt;mso-wrap-distance-top:0;mso-wrap-distance-right:9pt;mso-wrap-distance-bottom:0;mso-position-horizontal:absolute;mso-position-horizontal-relative:text;mso-position-vertical:absolute;mso-position-vertical-relative:text;mso-width-percent:0;mso-height-percent:0;mso-width-relative:margin;mso-height-relative:margin;v-text-anchor:middle" coordsize="5299364,6858000" o:gfxdata="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" path="m4866410,432955r-165,6024388l434454,6457343v927,-2009374,354,-4051045,1281,-6060419l4866905,396924m5299364,l,,,6858000r5299364,l5299364,r,xe" fillcolor="#f9efd6 [660]" stroked="f" strokeweight=".24036mm">
+              <v:shape w14:anchorId="2A5C39EF" id="Bounding Box" o:spid="_x0000_s1026" style="position:absolute;margin-left:-.2pt;margin-top:0;width:595.3pt;height:842.15pt;z-index:-251667456;visibility:visible;mso-wrap-style:square;mso-width-percent:0;mso-height-percent:0;mso-wrap-distance-left:9pt;mso-wrap-distance-top:0;mso-wrap-distance-right:9pt;mso-wrap-distance-bottom:0;mso-position-horizontal:absolute;mso-position-horizontal-relative:text;mso-position-vertical:absolute;mso-position-vertical-relative:text;mso-width-percent:0;mso-height-percent:0;mso-width-relative:margin;mso-height-relative:margin;v-text-anchor:middle" coordsize="5299364,6858000" o:gfxdata="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" path="m4866410,432955r-165,6024388l434454,6457343v927,-2009374,354,-4051045,1281,-6060419l4866905,396924m5299364,l,,,6858000r5299364,l5299364,r,xe" fillcolor="#f9efd6 [660]" stroked="f" strokeweight=".24036mm">
                 <v:stroke joinstyle="miter"/>
                 <v:path arrowok="t" o:connecttype="custom" o:connectlocs="6942354,675228;6942118,10070743;619786,10070743;621614,619035;6943060,619035;7560000,0;0,0;0,10695600;7560000,10695600;7560000,0;7560000,0" o:connectangles="0,0,0,0,0,0,0,0,0,0,0"/>
               </v:shape>
@@ -3771,7 +3771,7 @@
                 </mc:Choice>
                 <mc:Fallback>
                   <w:pict>
-                    <v:rect w14:anchorId="391C4749" id="Rectangle 18" o:spid="_x0000_s1026" style="position:absolute;margin-left:-13.25pt;margin-top:37.35pt;width:497.75pt;height:744.4pt;z-index:251669504;visibility:hidden;mso-wrap-style:square;mso-width-percent:0;mso-height-percent:0;mso-wrap-distance-left:9pt;mso-wrap-distance-top:0;mso-wrap-distance-right:9pt;mso-wrap-distance-bottom:0;mso-position-horizontal:absolute;mso-position-horizontal-relative:text;mso-position-vertical:absolute;mso-position-vertical-relative:text;mso-width-percent:0;mso-height-percent:0;mso-width-relative:margin;mso-height-relative:margin;v-text-anchor:middle" o:gfxdata="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" fillcolor="#e5b434 [3204]" stroked="f" strokeweight="1pt"/>
+                    <v:rect w14:anchorId="1FCE056C" id="Rectangle 18" o:spid="_x0000_s1026" style="position:absolute;margin-left:-13.25pt;margin-top:37.35pt;width:497.75pt;height:744.4pt;z-index:251669504;visibility:hidden;mso-wrap-style:square;mso-width-percent:0;mso-height-percent:0;mso-wrap-distance-left:9pt;mso-wrap-distance-top:0;mso-wrap-distance-right:9pt;mso-wrap-distance-bottom:0;mso-position-horizontal:absolute;mso-position-horizontal-relative:text;mso-position-vertical:absolute;mso-position-vertical-relative:text;mso-width-percent:0;mso-height-percent:0;mso-width-relative:margin;mso-height-relative:margin;v-text-anchor:middle" o:gfxdata="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" fillcolor="#e5b434 [3204]" stroked="f" strokeweight="1pt"/>
                   </w:pict>
                 </mc:Fallback>
               </mc:AlternateContent>
@@ -4661,7 +4661,7 @@
           </mc:Choice>
           <mc:Fallback>
             <w:pict>
-              <v:shape w14:anchorId="064579FA" id="LeftLeaf" o:spid="_x0000_s1026" style="position:absolute;margin-left:.65pt;margin-top:31.2pt;width:48.55pt;height:258.6pt;z-index:-251664384;visibility:visible;mso-wrap-style:square;mso-wrap-distance-left:9pt;mso-wrap-distance-top:0;mso-wrap-distance-right:9pt;mso-wrap-distance-bottom:0;mso-position-horizontal:absolute;mso-position-horizontal-relative:text;mso-position-vertical:absolute;mso-position-vertical-relative:text;v-text-anchor:middle" coordsize="432955,2107126" o:gfxdata="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" path="m216017,v,,5196,1732,6062,2598c274899,56284,287022,394854,323390,606136v,122093,99580,348096,-25977,394855c296547,1000991,296547,1001857,296547,1001857v5195,65809,12123,159327,20782,258041c317329,1260764,319061,1260764,319061,1259898v9525,-33771,22513,-64077,32038,-83993c351099,1175905,351099,1175039,351099,1175039v-65809,-75334,14721,-180975,63212,-263237c417775,908663,421702,903766,426025,897321r6930,-11690l432955,1168033r-32482,17689c388719,1188708,376860,1188190,364954,1183698v,,-866,,-866,c301742,1276350,334647,1457325,345038,1550843v,866,1732,866,1732,c349367,1538720,353697,1525732,358027,1512743v,-866,,-866,,-866c332050,1436543,362140,1377012,417233,1318238r15722,-15255l432955,1532445r-14328,7981c401809,1545215,385519,1544349,370149,1535257v,-866,-866,-866,-866,c338976,1637543,387481,1850773,427064,2005402r5891,22620l432955,2107126r-9341,-40757c398508,1956143,362789,1795138,343306,1684193v-6061,-58882,-24245,-109104,-58882,-162791c284424,1521402,283558,1521402,283558,1521402,195236,1586995,98633,1448504,26627,1324381l,1277232,,1060928r16642,19186c56041,1125899,86131,1161618,97388,1175905v51089,74468,236393,238990,199159,327313c296547,1503218,296547,1504084,296547,1504084v10391,16452,19916,32905,28575,49357c325988,1553441,326854,1553441,326854,1552575v-7793,-65809,-16452,-150668,-25112,-251980c298279,1278082,277497,1236518,241129,1182832v,,-866,,-866,c167851,1219850,89230,1148128,16864,1038308l,1009348,,732046r34501,52360c67298,832139,101718,877599,144147,926523v53686,78798,162791,159327,111702,244186c255849,1170709,255849,1171575,255849,1171575v12123,18184,26843,40698,38966,63211c295681,1235652,296547,1234786,296547,1233921v-6927,-89189,-13855,-171451,-18184,-229466c278363,1003589,278363,1003589,277497,1003589,85265,988002,222945,114300,216017,xe" fillcolor="#e63729 [3207]" stroked="f" strokeweight=".24036mm">
+              <v:shape w14:anchorId="28749775" id="LeftLeaf" o:spid="_x0000_s1026" style="position:absolute;margin-left:.65pt;margin-top:31.2pt;width:48.55pt;height:258.6pt;z-index:-251664384;visibility:visible;mso-wrap-style:square;mso-wrap-distance-left:9pt;mso-wrap-distance-top:0;mso-wrap-distance-right:9pt;mso-wrap-distance-bottom:0;mso-position-horizontal:absolute;mso-position-horizontal-relative:text;mso-position-vertical:absolute;mso-position-vertical-relative:text;v-text-anchor:middle" coordsize="432955,2107126" o:gfxdata="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" path="m216017,v,,5196,1732,6062,2598c274899,56284,287022,394854,323390,606136v,122093,99580,348096,-25977,394855c296547,1000991,296547,1001857,296547,1001857v5195,65809,12123,159327,20782,258041c317329,1260764,319061,1260764,319061,1259898v9525,-33771,22513,-64077,32038,-83993c351099,1175905,351099,1175039,351099,1175039v-65809,-75334,14721,-180975,63212,-263237c417775,908663,421702,903766,426025,897321r6930,-11690l432955,1168033r-32482,17689c388719,1188708,376860,1188190,364954,1183698v,,-866,,-866,c301742,1276350,334647,1457325,345038,1550843v,866,1732,866,1732,c349367,1538720,353697,1525732,358027,1512743v,-866,,-866,,-866c332050,1436543,362140,1377012,417233,1318238r15722,-15255l432955,1532445r-14328,7981c401809,1545215,385519,1544349,370149,1535257v,-866,-866,-866,-866,c338976,1637543,387481,1850773,427064,2005402r5891,22620l432955,2107126r-9341,-40757c398508,1956143,362789,1795138,343306,1684193v-6061,-58882,-24245,-109104,-58882,-162791c284424,1521402,283558,1521402,283558,1521402,195236,1586995,98633,1448504,26627,1324381l,1277232,,1060928r16642,19186c56041,1125899,86131,1161618,97388,1175905v51089,74468,236393,238990,199159,327313c296547,1503218,296547,1504084,296547,1504084v10391,16452,19916,32905,28575,49357c325988,1553441,326854,1553441,326854,1552575v-7793,-65809,-16452,-150668,-25112,-251980c298279,1278082,277497,1236518,241129,1182832v,,-866,,-866,c167851,1219850,89230,1148128,16864,1038308l,1009348,,732046r34501,52360c67298,832139,101718,877599,144147,926523v53686,78798,162791,159327,111702,244186c255849,1170709,255849,1171575,255849,1171575v12123,18184,26843,40698,38966,63211c295681,1235652,296547,1234786,296547,1233921v-6927,-89189,-13855,-171451,-18184,-229466c278363,1003589,278363,1003589,277497,1003589,85265,988002,222945,114300,216017,xe" fillcolor="#e63729 [3207]" stroked="f" strokeweight=".24036mm">
                 <v:stroke joinstyle="miter"/>
                 <v:path arrowok="t" o:connecttype="custom" o:connectlocs="307637,0;316270,4049;460550,944739;423555,1560170;422322,1561520;451918,1963709;454385,1963709;500011,1832795;500011,1831446;590033,1421158;606716,1398587;616585,1380367;616585,1820526;570326,1848096;519743,1844942;518509,1844942;491380,2417183;493846,2417183;509878,2357800;509878,2356450;594195,2054639;616585,2030862;616585,2388508;596180,2400947;527141,2392890;525908,2392890;608195,3125670;616585,3160927;616585,3284220;603282,3220695;488913,2625026;405057,2371296;403824,2371296;37920,2064214;0,1990726;0,1653589;23700,1683493;138693,1832795;422322,2342954;422322,2344303;463017,2421233;465483,2419883;429720,2027140;343399,1843592;342166,1843592;24017,1618333;0,1573195;0,1140985;49134,1222595;205284,1444102;364363,1824697;364363,1826046;419855,1924569;422322,1923221;396426,1565569;395192,1564219;307637,0" o:connectangles="0,0,0,0,0,0,0,0,0,0,0,0,0,0,0,0,0,0,0,0,0,0,0,0,0,0,0,0,0,0,0,0,0,0,0,0,0,0,0,0,0,0,0,0,0,0,0,0,0,0,0,0,0,0,0,0,0"/>
               </v:shape>
@@ -4793,7 +4793,7 @@
           </mc:Choice>
           <mc:Fallback>
             <w:pict>
-              <v:shape w14:anchorId="190F148F" id="LeftDot" o:spid="_x0000_s1026" style="position:absolute;margin-left:24.9pt;margin-top:407.2pt;width:23.7pt;height:45.05pt;z-index:-251657216;visibility:visible;mso-wrap-style:square;mso-wrap-distance-left:9pt;mso-wrap-distance-top:0;mso-wrap-distance-right:9pt;mso-wrap-distance-bottom:0;mso-position-horizontal:absolute;mso-position-horizontal-relative:text;mso-position-vertical:absolute;mso-position-vertical-relative:text;v-text-anchor:middle" coordsize="211242,367145" o:gfxdata="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" path="m183573,r27669,5586l211242,361559r-27669,5586c82188,367145,,284957,,183573,,82188,82188,,183573,xe" fillcolor="#e5b434 [3204]" stroked="f" strokeweight=".24036mm">
+              <v:shape w14:anchorId="1FE57B45" id="LeftDot" o:spid="_x0000_s1026" style="position:absolute;margin-left:24.9pt;margin-top:407.2pt;width:23.7pt;height:45.05pt;z-index:-251657216;visibility:visible;mso-wrap-style:square;mso-wrap-distance-left:9pt;mso-wrap-distance-top:0;mso-wrap-distance-right:9pt;mso-wrap-distance-bottom:0;mso-position-horizontal:absolute;mso-position-horizontal-relative:text;mso-position-vertical:absolute;mso-position-vertical-relative:text;v-text-anchor:middle" coordsize="211242,367145" o:gfxdata="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" path="m183573,r27669,5586l211242,361559r-27669,5586c82188,367145,,284957,,183573,,82188,82188,,183573,xe" fillcolor="#e5b434 [3204]" stroked="f" strokeweight=".24036mm">
                 <v:stroke joinstyle="miter"/>
                 <v:path arrowok="t" o:connecttype="custom" o:connectlocs="261566,0;300990,8705;300990,563430;261566,572135;0,286068;261566,0" o:connectangles="0,0,0,0,0,0"/>
               </v:shape>
@@ -6433,7 +6433,7 @@
           </mc:Choice>
           <mc:Fallback>
             <w:pict>
-              <v:shape w14:anchorId="6216DCB4" id="LowerRightLeaf" o:spid="_x0000_s1026" style="position:absolute;margin-left:546.5pt;margin-top:363.9pt;width:48.55pt;height:245.5pt;z-index:-251666432;visibility:visible;mso-wrap-style:square;mso-wrap-distance-left:9pt;mso-wrap-distance-top:0;mso-wrap-distance-right:9pt;mso-wrap-distance-bottom:0;mso-position-horizontal:absolute;mso-position-horizontal-relative:text;mso-position-vertical:absolute;mso-position-vertical-relative:text;v-text-anchor:middle" coordsize="432954,2000721" o:gfxdata="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" path="m249621,2118v25977,-28575,-12123,240723,-10391,289214c244426,383984,164762,605657,143980,700041v,866,1732,866,1732,c189007,568423,376910,166641,430596,61000v866,-866,1732,,1732,866c415010,117284,330151,380520,311101,432475,289453,491357,156969,738141,152639,751130v-3463,10390,866,72736,2598,91786c155237,843782,156969,843782,156969,842916,185652,722771,301265,524830,397259,349297r35695,-66829l432954,337492r-3007,8501c393795,446763,354829,549806,317162,626439,290319,684455,161299,881016,156103,889675v,,,866,,866l164762,946825v,866,1732,866,1732,c206758,852441,293782,710432,377018,563661l432954,462393r,83377l378249,670952v-25098,53713,-49181,101825,-69746,139925c284257,844648,175153,971937,169958,978864v,,,865,,865l175153,1048136v,866,1732,866,1732,c206651,979946,311169,841062,403552,721755r29402,-37810l432954,754764r-32232,42259c337078,880367,274732,961979,267805,975400v-32904,58882,-108238,116032,-71004,180109c197666,1156375,198533,1156375,198533,1155509v5196,-58016,104558,-198293,217667,-329478l432954,807507r,57044l370648,947940v-71291,99398,-129902,191658,-161724,238742c208924,1186682,208924,1187548,208924,1187548r18183,76199c210222,1210927,306988,1063506,417607,928100r15347,-17837l432954,999292r-6191,7129c369346,1072315,236849,1224891,232303,1268077v866,32039,4329,64943,6927,82261c239230,1351205,240962,1351205,240962,1350338v3572,-65592,69002,-154564,153093,-245774l432954,1064587r,61753l413530,1148215v-73178,85700,-134468,170410,-160445,250615c253085,1399695,253085,1399695,253085,1399695v5195,29441,14720,67541,18184,78798c271269,1479359,273000,1479359,273000,1478493v19808,-100661,66283,-191947,126640,-277236l432954,1158180r,80951l372874,1324509v-69337,111068,-103878,216763,-49651,298591c324089,1623966,324955,1623100,324955,1622234v-8118,-84101,34785,-180014,96928,-276003l432954,1330526r,100631l422490,1447298v-12960,21684,-23283,41261,-29994,58038c358726,1603184,342273,1654273,337078,1661200v-4330,6061,18184,67541,24245,83993c362189,1746059,363055,1746059,363055,1745193v1299,-62995,20024,-124312,48355,-183857l432954,1522437r,119893l430109,1649930v-27763,73021,-52116,134229,-54065,139424c376044,1790221,376044,1790221,376044,1790221r27709,65809c403753,1856895,405484,1856895,405484,1856030v3897,-32688,9471,-63171,16473,-91889l432954,1728429r,97998l423128,1845315v-9417,18292,-15046,31497,-13314,43619l432954,1961659r,39062l429865,1981749v-8578,-34204,-19618,-63157,-33040,-80692c389033,1890666,134455,1731338,64317,1711423v-17751,-4762,-37559,-8443,-57813,-11595l,1698922r,-68949l28699,1642059v109436,54954,335222,215486,359467,232154c389033,1875080,389898,1874213,389898,1873348r-24245,-78798c365653,1793684,365653,1793684,365653,1793684,357860,1788489,164978,1659577,36513,1582660l,1561583r,-72365l18605,1502191v81011,59335,300830,233693,340986,265516c360458,1768573,361323,1767707,361323,1766841l319760,1654273c264558,1615740,201563,1573852,136985,1529460l,1429837r,-68137l75141,1424049v89405,76092,177078,154024,233362,205978c309369,1630893,310234,1630027,310234,1629161l273867,1509666c229705,1473298,102741,1370200,25946,1302659l,1279237r,-65936l86938,1296436v68948,67108,135840,134432,180001,181191c267805,1478493,268671,1477627,268671,1476761l228839,1371120v,,-866,-1731,-4329,-4329c205460,1349473,130126,1280417,49705,1202377l,1153432r,-69127l18723,1105701v81366,92996,156538,179370,204921,239442c224510,1346009,225375,1345143,225375,1344277v-1731,-16452,-6927,-94384,-25111,-100445c179698,1226513,91484,1132752,19125,1052182l,1030623,,973850r66698,80781c117137,1115677,166061,1174992,196801,1213525v865,866,1732,,1732,-866c192471,1190145,187276,1145118,170823,1131264,138135,1091000,96950,1039153,52343,981313l,912463,,870914r1034,1489c67388,968108,128719,1056796,169958,1113945v865,867,1731,,1731,-865c171689,1100091,169091,1053332,159567,1042075,145928,1023892,66049,918521,9792,837383l,822917,,753411r40004,72626c86438,909063,128610,979730,152639,1005707v866,866,1732,,1732,-866c137052,924745,99602,857420,56632,782844l,681228,,584949r34837,83904c75695,768678,111941,860451,140516,926043v866,866,1732,866,1732,c141382,905261,140516,824732,137053,823866,109777,776674,53926,662591,672,542446l,540889,,446796r780,2077c31791,528753,82284,646138,89428,663673v9525,21647,45027,180109,49357,96981c138785,739872,134455,713029,134455,712164,103282,644622,51328,527725,18424,436804l,382186,,266672r27177,53804c84611,454989,115622,590720,134455,675796v,865,1732,865,1732,c144846,569289,109344,538116,56523,332895,14094,180495,-1493,-1346,6301,9911,34010,58402,127528,424682,143114,497418v,866,1732,866,1732,c156103,409095,201130,85245,249621,2118xe" fillcolor="#57b8dd [3209]" stroked="f" strokeweight=".24036mm">
+              <v:shape w14:anchorId="39A72B51" id="LowerRightLeaf" o:spid="_x0000_s1026" style="position:absolute;margin-left:546.5pt;margin-top:363.9pt;width:48.55pt;height:245.5pt;z-index:-251666432;visibility:visible;mso-wrap-style:square;mso-wrap-distance-left:9pt;mso-wrap-distance-top:0;mso-wrap-distance-right:9pt;mso-wrap-distance-bottom:0;mso-position-horizontal:absolute;mso-position-horizontal-relative:text;mso-position-vertical:absolute;mso-position-vertical-relative:text;v-text-anchor:middle" coordsize="432954,2000721" o:gfxdata="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" path="m249621,2118v25977,-28575,-12123,240723,-10391,289214c244426,383984,164762,605657,143980,700041v,866,1732,866,1732,c189007,568423,376910,166641,430596,61000v866,-866,1732,,1732,866c415010,117284,330151,380520,311101,432475,289453,491357,156969,738141,152639,751130v-3463,10390,866,72736,2598,91786c155237,843782,156969,843782,156969,842916,185652,722771,301265,524830,397259,349297r35695,-66829l432954,337492r-3007,8501c393795,446763,354829,549806,317162,626439,290319,684455,161299,881016,156103,889675v,,,866,,866l164762,946825v,866,1732,866,1732,c206758,852441,293782,710432,377018,563661l432954,462393r,83377l378249,670952v-25098,53713,-49181,101825,-69746,139925c284257,844648,175153,971937,169958,978864v,,,865,,865l175153,1048136v,866,1732,866,1732,c206651,979946,311169,841062,403552,721755r29402,-37810l432954,754764r-32232,42259c337078,880367,274732,961979,267805,975400v-32904,58882,-108238,116032,-71004,180109c197666,1156375,198533,1156375,198533,1155509v5196,-58016,104558,-198293,217667,-329478l432954,807507r,57044l370648,947940v-71291,99398,-129902,191658,-161724,238742c208924,1186682,208924,1187548,208924,1187548r18183,76199c210222,1210927,306988,1063506,417607,928100r15347,-17837l432954,999292r-6191,7129c369346,1072315,236849,1224891,232303,1268077v866,32039,4329,64943,6927,82261c239230,1351205,240962,1351205,240962,1350338v3572,-65592,69002,-154564,153093,-245774l432954,1064587r,61753l413530,1148215v-73178,85700,-134468,170410,-160445,250615c253085,1399695,253085,1399695,253085,1399695v5195,29441,14720,67541,18184,78798c271269,1479359,273000,1479359,273000,1478493v19808,-100661,66283,-191947,126640,-277236l432954,1158180r,80951l372874,1324509v-69337,111068,-103878,216763,-49651,298591c324089,1623966,324955,1623100,324955,1622234v-8118,-84101,34785,-180014,96928,-276003l432954,1330526r,100631l422490,1447298v-12960,21684,-23283,41261,-29994,58038c358726,1603184,342273,1654273,337078,1661200v-4330,6061,18184,67541,24245,83993c362189,1746059,363055,1746059,363055,1745193v1299,-62995,20024,-124312,48355,-183857l432954,1522437r,119893l430109,1649930v-27763,73021,-52116,134229,-54065,139424c376044,1790221,376044,1790221,376044,1790221r27709,65809c403753,1856895,405484,1856895,405484,1856030v3897,-32688,9471,-63171,16473,-91889l432954,1728429r,97998l423128,1845315v-9417,18292,-15046,31497,-13314,43619l432954,1961659r,39062l429865,1981749v-8578,-34204,-19618,-63157,-33040,-80692c389033,1890666,134455,1731338,64317,1711423v-17751,-4762,-37559,-8443,-57813,-11595l,1698922r,-68949l28699,1642059v109436,54954,335222,215486,359467,232154c389033,1875080,389898,1874213,389898,1873348r-24245,-78798c365653,1793684,365653,1793684,365653,1793684,357860,1788489,164978,1659577,36513,1582660l,1561583r,-72365l18605,1502191v81011,59335,300830,233693,340986,265516c360458,1768573,361323,1767707,361323,1766841l319760,1654273c264558,1615740,201563,1573852,136985,1529460l,1429837r,-68137l75141,1424049v89405,76092,177078,154024,233362,205978c309369,1630893,310234,1630027,310234,1629161l273867,1509666c229705,1473298,102741,1370200,25946,1302659l,1279237r,-65936l86938,1296436v68948,67108,135840,134432,180001,181191c267805,1478493,268671,1477627,268671,1476761l228839,1371120v,,-866,-1731,-4329,-4329c205460,1349473,130126,1280417,49705,1202377l,1153432r,-69127l18723,1105701v81366,92996,156538,179370,204921,239442c224510,1346009,225375,1345143,225375,1344277v-1731,-16452,-6927,-94384,-25111,-100445c179698,1226513,91484,1132752,19125,1052182l,1030623,,973850r66698,80781c117137,1115677,166061,1174992,196801,1213525v865,866,1732,,1732,-866c192471,1190145,187276,1145118,170823,1131264,138135,1091000,96950,1039153,52343,981313l,912463,,870914r1034,1489c67388,968108,128719,1056796,169958,1113945v865,867,1731,,1731,-865c171689,1100091,169091,1053332,159567,1042075,145928,1023892,66049,918521,9792,837383l,822917,,753411r40004,72626c86438,909063,128610,979730,152639,1005707v866,866,1732,,1732,-866c137052,924745,99602,857420,56632,782844l,681228,,584949r34837,83904c75695,768678,111941,860451,140516,926043v866,866,1732,866,1732,c141382,905261,140516,824732,137053,823866,109777,776674,53926,662591,672,542446l,540889,,446796r780,2077c31791,528753,82284,646138,89428,663673v9525,21647,45027,180109,49357,96981c138785,739872,134455,713029,134455,712164,103282,644622,51328,527725,18424,436804l,382186,,266672r27177,53804c84611,454989,115622,590720,134455,675796v,865,1732,865,1732,c144846,569289,109344,538116,56523,332895,14094,180495,-1493,-1346,6301,9911,34010,58402,127528,424682,143114,497418v,866,1732,866,1732,c156103,409095,201130,85245,249621,2118xe" fillcolor="#57b8dd [3209]" stroked="f" strokeweight=".24036mm">
                 <v:stroke joinstyle="miter"/>
                 <v:path arrowok="t" o:connecttype="custom" o:connectlocs="355494,3301;340696,454001;205047,1090918;207514,1090918;613227,95060;615693,96410;443050,673953;217379,1170533;221078,1313569;223545,1313569;565750,544332;616585,440188;616585,525935;612303,539183;451682,976219;222312,1386437;222312,1387786;234643,1475497;237110,1475497;536925,878389;616585,720576;616585,850508;538678,1045587;439350,1263641;242043,1525426;242043,1526774;249442,1633377;251908,1633377;574713,1124756;616585,1065835;616585,1176196;570682,1242051;381391,1520027;280271,1800703;282738,1800703;592725,1287256;616585,1258389;616585,1347284;527853,1477235;297536,1849282;297536,1850631;323431,1969377;594729,1446317;616585,1418520;616585,1557260;607768,1568369;330831,1976125;340696,2104317;343162,2104317;561188,1721312;616585,1659013;616585,1755247;588923,1789336;360427,2179885;360427,2181233;386324,2304029;388789,2304029;569141,1871995;616585,1804865;616585,1931016;531023,2064066;460313,2529379;462780,2528030;600818,2097917;616585,2073443;616585,2230262;601683,2255416;558967,2345860;480045,2588753;514573,2719645;517039,2719645;585903,2433129;616585,2372510;616585,2559347;612533,2571190;535537,2788463;535537,2789815;574999,2892369;577464,2892369;600924,2749172;616585,2693520;616585,2846237;602591,2875671;583631,2943645;616585,3056977;616585,3117850;612186,3088285;565132,2962537;91596,2667019;9263,2648949;0,2647538;0,2540090;40871,2558924;552801,2920705;555267,2919357;520739,2796561;520739,2795211;51999,2466359;0,2433513;0,2320743;26496,2340959;512106,2754730;514573,2753380;455381,2577958;195085,2383454;0,2228205;0,2122023;107011,2219186;439350,2540174;441815,2538825;390024,2352608;36951,2030016;0,1993516;0,1890764;123811,2020318;380157,2302680;382624,2301330;325898,2136703;319733,2129957;70787,1873740;0,1797466;0,1689741;26664,1723084;318499,2096221;320964,2094872;285203,1938342;27237,1639682;0,1606085;0,1517612;94987,1643498;280271,1891113;282738,1889763;243275,1762920;74544,1529242;0,1421949;0,1357200;1473,1359521;242043,1735931;244508,1734583;227245,1623931;13945,1304947;0,1282404;0,1174088;56971,1287266;217379,1567257;219845,1565907;80652,1219955;0,1061601;0,911563;49613,1042316;200114,1443111;202580,1443111;195182,1283882;957,845328;0,842902;0,696270;1111,699507;127358,1034244;197649,1185375;191482,1109810;26238,680699;0,595585;0,415572;38704,499418;191482,1053136;193949,1053136;80496,518771;8973,15445;203814,775158;206280,775158;355494,3301" o:connectangles="0,0,0,0,0,0,0,0,0,0,0,0,0,0,0,0,0,0,0,0,0,0,0,0,0,0,0,0,0,0,0,0,0,0,0,0,0,0,0,0,0,0,0,0,0,0,0,0,0,0,0,0,0,0,0,0,0,0,0,0,0,0,0,0,0,0,0,0,0,0,0,0,0,0,0,0,0,0,0,0,0,0,0,0,0,0,0,0,0,0,0,0,0,0,0,0,0,0,0,0,0,0,0,0,0,0,0,0,0,0,0,0,0,0,0,0,0,0,0,0,0,0,0,0,0,0,0,0,0,0,0,0,0,0,0,0,0,0,0,0,0,0,0,0,0,0,0,0,0,0,0,0,0,0,0,0,0,0,0,0,0,0,0,0,0,0,0,0,0,0,0"/>
               </v:shape>
@@ -6918,7 +6918,7 @@
           </mc:Choice>
           <mc:Fallback>
             <w:pict>
-              <v:shape w14:anchorId="2F7E002B" id="Freeform 601648553" o:spid="_x0000_s1026" style="position:absolute;margin-left:546.4pt;margin-top:101.45pt;width:48.55pt;height:169.8pt;z-index:-251663360;visibility:visible;mso-wrap-style:square;mso-wrap-distance-left:9pt;mso-wrap-distance-top:0;mso-wrap-distance-right:9pt;mso-wrap-distance-bottom:0;mso-position-horizontal:absolute;mso-position-horizontal-relative:text;mso-position-vertical:absolute;mso-position-vertical-relative:text;v-text-anchor:middle" coordsize="432954,1383577" o:gfxdata="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" path="m432954,253538r,108342l426852,397451v,,,866,866,866l432954,400862r,550790l399346,1057694v-26451,78865,-49776,141373,-59085,169298c199984,1595869,264927,1224394,296965,1017442,318613,883226,333334,784512,333334,655492,344590,561108,314284,428624,408668,398317v866,,866,-866,866,-866c412132,375803,416461,348960,421656,323849v,-866,-865,-1732,-1731,-866c367970,394853,318613,461528,283977,508287v,,,866,,866c351951,577993,217086,755072,56459,926305l,984153,,765902,19234,739572c88241,633060,157663,457848,267525,498762v,,865,,865,c307356,445942,362775,370608,420791,290078v865,-866,,-1732,-866,-866c390484,308262,361043,322983,341127,331642v-866,,-866,866,-866,866c341127,432087,211241,459796,120320,490103v-18617,433,-61317,17318,-115950,43228l,535516,,390077,24269,374640c169163,291837,297832,249705,334200,316921v,866,866,866,866,866c361909,310210,387887,294678,412592,274424r20362,-20886xm432954,r,171399l383773,180108v-80096,8442,-178593,,-281637,6061c71613,186169,38654,189470,4722,194964l,195967,,77682,40873,61587c120321,35285,201283,19482,323809,5194,346539,4328,371109,2272,395530,729l432954,xe" fillcolor="#3d8d4b [3208]" stroked="f" strokeweight=".24036mm">
+              <v:shape w14:anchorId="2EC9A7D0" id="Freeform 601648553" o:spid="_x0000_s1026" style="position:absolute;margin-left:546.4pt;margin-top:101.45pt;width:48.55pt;height:169.8pt;z-index:-251663360;visibility:visible;mso-wrap-style:square;mso-wrap-distance-left:9pt;mso-wrap-distance-top:0;mso-wrap-distance-right:9pt;mso-wrap-distance-bottom:0;mso-position-horizontal:absolute;mso-position-horizontal-relative:text;mso-position-vertical:absolute;mso-position-vertical-relative:text;v-text-anchor:middle" coordsize="432954,1383577" o:gfxdata="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" path="m432954,253538r,108342l426852,397451v,,,866,866,866l432954,400862r,550790l399346,1057694v-26451,78865,-49776,141373,-59085,169298c199984,1595869,264927,1224394,296965,1017442,318613,883226,333334,784512,333334,655492,344590,561108,314284,428624,408668,398317v866,,866,-866,866,-866c412132,375803,416461,348960,421656,323849v,-866,-865,-1732,-1731,-866c367970,394853,318613,461528,283977,508287v,,,866,,866c351951,577993,217086,755072,56459,926305l,984153,,765902,19234,739572c88241,633060,157663,457848,267525,498762v,,865,,865,c307356,445942,362775,370608,420791,290078v865,-866,,-1732,-866,-866c390484,308262,361043,322983,341127,331642v-866,,-866,866,-866,866c341127,432087,211241,459796,120320,490103v-18617,433,-61317,17318,-115950,43228l,535516,,390077,24269,374640c169163,291837,297832,249705,334200,316921v,866,866,866,866,866c361909,310210,387887,294678,412592,274424r20362,-20886xm432954,r,171399l383773,180108v-80096,8442,-178593,,-281637,6061c71613,186169,38654,189470,4722,194964l,195967,,77682,40873,61587c120321,35285,201283,19482,323809,5194,346539,4328,371109,2272,395530,729l432954,xe" fillcolor="#3d8d4b [3208]" stroked="f" strokeweight=".24036mm">
                 <v:stroke joinstyle="miter"/>
                 <v:path arrowok="t" o:connecttype="custom" o:connectlocs="616585,395167;616585,564031;607895,619472;609128,620822;616585,624788;616585,1483256;568723,1648535;484578,1912405;422918,1585798;474713,1021658;581998,620822;583232,619472;600495,504755;598030,503405;404422,792222;404422,793572;80405,1443750;0,1533913;0,1193744;27392,1152706;380992,777377;382224,777377;599263,452119;598030,450769;485811,516901;484578,518251;171352,763881;6223,831256;0,834662;0,607979;34562,583918;475946,493957;477179,495307;587587,427721;616585,0;616585,267145;546545,280719;145455,290165;6725,303873;0,305437;0,121076;58209,95990;461148,8095;563288,1136" o:connectangles="0,0,0,0,0,0,0,0,0,0,0,0,0,0,0,0,0,0,0,0,0,0,0,0,0,0,0,0,0,0,0,0,0,0,0,0,0,0,0,0,0,0,0,0"/>
               </v:shape>
@@ -7026,7 +7026,7 @@
                 </mc:Choice>
                 <mc:Fallback>
                   <w:pict>
-                    <v:roundrect w14:anchorId="1436FE2F" id="Rounded Rectangle 14" o:spid="_x0000_s1026" style="position:absolute;margin-left:300.2pt;margin-top:15.6pt;width:67.95pt;height:10.45pt;z-index:-251654144;visibility:visible;mso-wrap-style:square;mso-width-percent:0;mso-height-percent:0;mso-wrap-distance-left:9pt;mso-wrap-distance-top:0;mso-wrap-distance-right:9pt;mso-wrap-distance-bottom:0;mso-position-horizontal:absolute;mso-position-horizontal-relative:text;mso-position-vertical:absolute;mso-position-vertical-relative:text;mso-width-percent:0;mso-height-percent:0;mso-width-relative:margin;mso-height-relative:margin;v-text-anchor:middle" arcsize="10923f" o:gfxdata="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" fillcolor="#e7e6e6 [3214]" strokecolor="#dcca73 [3205]" strokeweight=".25pt">
+                    <v:roundrect w14:anchorId="58480114" id="Rounded Rectangle 14" o:spid="_x0000_s1026" style="position:absolute;margin-left:300.2pt;margin-top:15.6pt;width:67.95pt;height:10.45pt;z-index:-251654144;visibility:visible;mso-wrap-style:square;mso-width-percent:0;mso-height-percent:0;mso-wrap-distance-left:9pt;mso-wrap-distance-top:0;mso-wrap-distance-right:9pt;mso-wrap-distance-bottom:0;mso-position-horizontal:absolute;mso-position-horizontal-relative:text;mso-position-vertical:absolute;mso-position-vertical-relative:text;mso-width-percent:0;mso-height-percent:0;mso-width-relative:margin;mso-height-relative:margin;v-text-anchor:middle" arcsize="10923f" o:gfxdata="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" fillcolor="#e7e6e6 [3214]" strokecolor="#dcca73 [3205]" strokeweight=".25pt">
                       <v:stroke joinstyle="miter"/>
                     </v:roundrect>
                   </w:pict>
@@ -8703,7 +8703,7 @@
                 </mc:Choice>
                 <mc:Fallback>
                   <w:pict>
-                    <v:roundrect w14:anchorId="65BDC5C7" id="Rounded Rectangle 14" o:spid="_x0000_s1026" style="position:absolute;margin-left:282.4pt;margin-top:3.55pt;width:68pt;height:10.45pt;z-index:-251652096;visibility:visible;mso-wrap-style:square;mso-width-percent:0;mso-height-percent:0;mso-wrap-distance-left:9pt;mso-wrap-distance-top:0;mso-wrap-distance-right:9pt;mso-wrap-distance-bottom:0;mso-position-horizontal:absolute;mso-position-horizontal-relative:text;mso-position-vertical:absolute;mso-position-vertical-relative:text;mso-width-percent:0;mso-height-percent:0;mso-width-relative:margin;mso-height-relative:margin;v-text-anchor:middle" arcsize="10923f" o:gfxdata="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" fillcolor="#e7e6e6 [3214]" strokecolor="#dcca73 [3205]" strokeweight=".25pt">
+                    <v:roundrect w14:anchorId="55EDF1D4" id="Rounded Rectangle 14" o:spid="_x0000_s1026" style="position:absolute;margin-left:282.4pt;margin-top:3.55pt;width:68pt;height:10.45pt;z-index:-251652096;visibility:visible;mso-wrap-style:square;mso-width-percent:0;mso-height-percent:0;mso-wrap-distance-left:9pt;mso-wrap-distance-top:0;mso-wrap-distance-right:9pt;mso-wrap-distance-bottom:0;mso-position-horizontal:absolute;mso-position-horizontal-relative:text;mso-position-vertical:absolute;mso-position-vertical-relative:text;mso-width-percent:0;mso-height-percent:0;mso-width-relative:margin;mso-height-relative:margin;v-text-anchor:middle" arcsize="10923f" o:gfxdata="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" fillcolor="#e7e6e6 [3214]" strokecolor="#dcca73 [3205]" strokeweight=".25pt">
                       <v:stroke joinstyle="miter"/>
                     </v:roundrect>
                   </w:pict>
@@ -9644,7 +9644,7 @@
           </mc:Choice>
           <mc:Fallback>
             <w:pict>
-              <v:shape w14:anchorId="2586BDC8" id="LowerRightBall" o:spid="_x0000_s1026" style="position:absolute;margin-left:438.65pt;margin-top:8.35pt;width:41.15pt;height:28.5pt;z-index:-251656192;visibility:visible;mso-wrap-style:square;mso-wrap-distance-left:9pt;mso-wrap-distance-top:0;mso-wrap-distance-right:9pt;mso-wrap-distance-bottom:0;mso-position-horizontal:absolute;mso-position-horizontal-relative:text;mso-position-vertical:absolute;mso-position-vertical-relative:text;v-text-anchor:middle" coordsize="367146,232561" o:gfxdata="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" path="m7452,l359694,r3723,11992c365862,23942,367146,36315,367146,48988v,101384,-82189,183573,-183573,183573c82188,232561,,150372,,48988,,36315,1284,23942,3730,11992l7452,xe" fillcolor="#3d8d4b [3208]" stroked="f" strokeweight=".24036mm">
+              <v:shape w14:anchorId="0B7CF322" id="LowerRightBall" o:spid="_x0000_s1026" style="position:absolute;margin-left:438.65pt;margin-top:8.35pt;width:41.15pt;height:28.5pt;z-index:-251656192;visibility:visible;mso-wrap-style:square;mso-wrap-distance-left:9pt;mso-wrap-distance-top:0;mso-wrap-distance-right:9pt;mso-wrap-distance-bottom:0;mso-position-horizontal:absolute;mso-position-horizontal-relative:text;mso-position-vertical:absolute;mso-position-vertical-relative:text;v-text-anchor:middle" coordsize="367146,232561" o:gfxdata="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" path="m7452,l359694,r3723,11992c365862,23942,367146,36315,367146,48988v,101384,-82189,183573,-183573,183573c82188,232561,,150372,,48988,,36315,1284,23942,3730,11992l7452,xe" fillcolor="#3d8d4b [3208]" stroked="f" strokeweight=".24036mm">
                 <v:stroke joinstyle="miter"/>
                 <v:path arrowok="t" o:connecttype="custom" o:connectlocs="10607,0;511998,0;517297,18664;522605,76243;261303,361950;0,76243;5309,18664" o:connectangles="0,0,0,0,0,0,0"/>
               </v:shape>
@@ -10151,7 +10151,7 @@
           </mc:Choice>
           <mc:Fallback>
             <w:pict>
-              <v:shape w14:anchorId="7A5D2D20" id="LowerLeffVein" o:spid="_x0000_s1026" style="position:absolute;margin-left:59.8pt;margin-top:8.2pt;width:159.35pt;height:53.1pt;z-index:-251661312;visibility:visible;mso-wrap-style:square;mso-wrap-distance-left:9pt;mso-wrap-distance-top:0;mso-wrap-distance-right:9pt;mso-wrap-distance-bottom:0;mso-position-horizontal:absolute;mso-position-horizontal-relative:text;mso-position-vertical:absolute;mso-position-vertical-relative:text;v-text-anchor:middle" coordsize="1420614,432954" o:gfxdata="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" path="m1420091,419099r523,13855l1373150,432954r46941,-13855xm26843,264101v24678,57800,57637,107590,96887,150628l143084,432954r-58213,l45497,384564c28656,360312,13422,334349,,306531,8659,292676,15586,279687,26843,264101xm516062,r42227,l559134,5466v36774,152778,111296,296302,218452,414499c810491,379267,843395,339435,875434,300469,833005,225568,805512,141359,790900,54443l785721,r42982,l831706,36042v12339,79772,35935,157921,70571,231523c948170,213012,992332,161924,1033895,114299v-1731,-27492,-2597,-52983,-2503,-77255l1033119,r39641,l1070263,71869,1134979,r54475,l1121352,77065v71870,-5196,132484,-18184,205221,-42430c1327438,54551,1329170,63210,1335232,81394v-78798,21648,-170585,48491,-253712,41564c1038225,173181,994063,226867,949902,282285v145473,32905,296141,15587,435552,-32038c1389784,267565,1393248,284883,1396711,297872v-152400,51088,-322118,66674,-477116,21648c890154,356753,859847,394853,830407,432953r5,1l736503,432954,651867,326230c592661,236500,548391,135947,521223,30198l516062,xm263873,r31539,l307870,65204v29001,116161,83303,223960,157602,316795l510832,432954r-57513,l437358,415597c342819,300619,279905,159976,252845,9524l263873,xe" fillcolor="#e63729 [3207]" stroked="f" strokeweight=".24036mm">
+              <v:shape w14:anchorId="271FF9BC" id="LowerLeffVein" o:spid="_x0000_s1026" style="position:absolute;margin-left:59.8pt;margin-top:8.2pt;width:159.35pt;height:53.1pt;z-index:-251661312;visibility:visible;mso-wrap-style:square;mso-wrap-distance-left:9pt;mso-wrap-distance-top:0;mso-wrap-distance-right:9pt;mso-wrap-distance-bottom:0;mso-position-horizontal:absolute;mso-position-horizontal-relative:text;mso-position-vertical:absolute;mso-position-vertical-relative:text;v-text-anchor:middle" coordsize="1420614,432954" o:gfxdata="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" path="m1420091,419099r523,13855l1373150,432954r46941,-13855xm26843,264101v24678,57800,57637,107590,96887,150628l143084,432954r-58213,l45497,384564c28656,360312,13422,334349,,306531,8659,292676,15586,279687,26843,264101xm516062,r42227,l559134,5466v36774,152778,111296,296302,218452,414499c810491,379267,843395,339435,875434,300469,833005,225568,805512,141359,790900,54443l785721,r42982,l831706,36042v12339,79772,35935,157921,70571,231523c948170,213012,992332,161924,1033895,114299v-1731,-27492,-2597,-52983,-2503,-77255l1033119,r39641,l1070263,71869,1134979,r54475,l1121352,77065v71870,-5196,132484,-18184,205221,-42430c1327438,54551,1329170,63210,1335232,81394v-78798,21648,-170585,48491,-253712,41564c1038225,173181,994063,226867,949902,282285v145473,32905,296141,15587,435552,-32038c1389784,267565,1393248,284883,1396711,297872v-152400,51088,-322118,66674,-477116,21648c890154,356753,859847,394853,830407,432953r5,1l736503,432954,651867,326230c592661,236500,548391,135947,521223,30198l516062,xm263873,r31539,l307870,65204v29001,116161,83303,223960,157602,316795l510832,432954r-57513,l437358,415597c342819,300619,279905,159976,252845,9524l263873,xe" fillcolor="#e63729 [3207]" stroked="f" strokeweight=".24036mm">
                 <v:stroke joinstyle="miter"/>
                 <v:path arrowok="t" o:connecttype="custom" o:connectlocs="2023000,652789;2023745,674370;1956130,674370;38239,411364;176260,645983;203831,674370;120904,674370;64813,598998;0,477453;38239,411364;735160,0;795314,0;796518,8514;1107715,654138;1247105,468011;1126682,84801;1119304,0;1180534,0;1184812,56139;1285345,416760;1472842,178032;1469276,57700;1471736,0;1528207,0;1524650,111943;1616842,0;1694445,0;1597429,120037;1889778,53948;1902114,126779;1540686,191520;1353189,439688;1973658,389785;1989694,463966;1310015,497685;1182962,674368;1182969,674370;1049190,674370;928621,508136;742512,47036;375902,0;420831,0;438578,101562;663091,595002;727709,674370;645779,674370;623041,647335;360192,14835" o:connectangles="0,0,0,0,0,0,0,0,0,0,0,0,0,0,0,0,0,0,0,0,0,0,0,0,0,0,0,0,0,0,0,0,0,0,0,0,0,0,0,0,0,0,0,0,0,0,0,0"/>
               </v:shape>
@@ -10605,7 +10605,7 @@
           </mc:Choice>
           <mc:Fallback>
             <w:pict>
-              <v:shape w14:anchorId="16E000F2" id="LowerLeftLeaf" o:spid="_x0000_s1026" style="position:absolute;margin-left:57.55pt;margin-top:8.15pt;width:161.55pt;height:53.1pt;z-index:-251662336;visibility:visible;mso-wrap-style:square;mso-wrap-distance-left:9pt;mso-wrap-distance-top:0;mso-wrap-distance-right:9pt;mso-wrap-distance-bottom:0;mso-position-horizontal:absolute;mso-position-horizontal-relative:text;mso-position-vertical:absolute;mso-position-vertical-relative:text;v-text-anchor:middle" coordsize="1440011,432954" o:gfxdata="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" path="m1142075,168281v-26423,-446,-46393,11893,-52239,18387c1046541,230829,1120143,258538,1143523,250745v58882,-12123,100445,-51955,26843,-77066c1160408,169999,1150883,168430,1142075,168281xm746936,148568v-73602,25977,-7793,164522,58016,153266c847382,254209,800623,166752,746936,148568xm285380,l388476,r12233,25988c424331,90119,436508,161557,471577,221304v16453,45893,83993,133350,127289,127289c617916,329543,563364,263734,542582,236891,515306,203553,476124,123240,458264,46066l451028,,668444,r6027,24120c680046,40383,686756,52235,695848,55915v8226,-2597,10391,-23163,10175,-48166l705696,r603812,l1309777,3095v9525,3463,24246,-4329,31173,5195c1348743,18681,1347877,48122,1350475,61111v5196,24245,29441,74468,6927,95250c1346146,169350,1302850,169350,1312375,193595v87457,866,89189,30307,106507,109104c1438798,371106,1336621,353788,1300252,384095v-17318,40698,90921,-1732,109105,3463c1425810,384961,1434036,392321,1437933,403254r2078,29700l15431,432954,1294,390184c-3157,360337,3554,329110,26500,297504v13855,-25111,38966,-68407,73602,-63211c172839,256806,214402,338202,280211,374570,370266,385827,198816,236024,207475,121725,204877,77563,221330,55915,253368,29072v5845,-4979,14126,-13096,23772,-22066l285380,xe" fillcolor="#f5bda1 [3206]" stroked="f" strokeweight=".24036mm">
+              <v:shape w14:anchorId="6A759983" id="LowerLeftLeaf" o:spid="_x0000_s1026" style="position:absolute;margin-left:57.55pt;margin-top:8.15pt;width:161.55pt;height:53.1pt;z-index:-251662336;visibility:visible;mso-wrap-style:square;mso-wrap-distance-left:9pt;mso-wrap-distance-top:0;mso-wrap-distance-right:9pt;mso-wrap-distance-bottom:0;mso-position-horizontal:absolute;mso-position-horizontal-relative:text;mso-position-vertical:absolute;mso-position-vertical-relative:text;v-text-anchor:middle" coordsize="1440011,432954" o:gfxdata="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" path="m1142075,168281v-26423,-446,-46393,11893,-52239,18387c1046541,230829,1120143,258538,1143523,250745v58882,-12123,100445,-51955,26843,-77066c1160408,169999,1150883,168430,1142075,168281xm746936,148568v-73602,25977,-7793,164522,58016,153266c847382,254209,800623,166752,746936,148568xm285380,l388476,r12233,25988c424331,90119,436508,161557,471577,221304v16453,45893,83993,133350,127289,127289c617916,329543,563364,263734,542582,236891,515306,203553,476124,123240,458264,46066l451028,,668444,r6027,24120c680046,40383,686756,52235,695848,55915v8226,-2597,10391,-23163,10175,-48166l705696,r603812,l1309777,3095v9525,3463,24246,-4329,31173,5195c1348743,18681,1347877,48122,1350475,61111v5196,24245,29441,74468,6927,95250c1346146,169350,1302850,169350,1312375,193595v87457,866,89189,30307,106507,109104c1438798,371106,1336621,353788,1300252,384095v-17318,40698,90921,-1732,109105,3463c1425810,384961,1434036,392321,1437933,403254r2078,29700l15431,432954,1294,390184c-3157,360337,3554,329110,26500,297504v13855,-25111,38966,-68407,73602,-63211c172839,256806,214402,338202,280211,374570,370266,385827,198816,236024,207475,121725,204877,77563,221330,55915,253368,29072v5845,-4979,14126,-13096,23772,-22066l285380,xe" fillcolor="#f5bda1 [3206]" stroked="f" strokeweight=".24036mm">
                 <v:stroke joinstyle="miter"/>
                 <v:path arrowok="t" o:connecttype="custom" o:connectlocs="1627195,262115;1552766,290754;1629258,390561;1667503,270523;1627195,262115;1064212,231410;1146872,470137;1064212,231410;406601,0;553489,0;570918,40479;671889,344704;853247,542969;773055,368982;652921,71752;642611,0;952379,0;960966,37569;991424,87093;1005921,12070;1005455,0;1865748,0;1866131,4821;1910546,12913;1924117,95187;1933986,243548;1869833,301544;2021581,471485;1852561,598267;2008010,603661;2048724,628109;2051685,674370;21986,674370;1844,607751;37756,463393;142622,364935;399236,583431;295604,189599;360991,45283;394861,10913" o:connectangles="0,0,0,0,0,0,0,0,0,0,0,0,0,0,0,0,0,0,0,0,0,0,0,0,0,0,0,0,0,0,0,0,0,0,0,0,0,0,0,0"/>
               </v:shape>
@@ -10627,323 +10627,16 @@
         <mc:AlternateContent>
           <mc:Choice Requires="wps">
             <w:drawing>
-              <wp:anchor distT="0" distB="0" distL="114300" distR="114300" simplePos="0" relativeHeight="251668480" behindDoc="0" locked="0" layoutInCell="1" allowOverlap="1" wp14:anchorId="26A4D934" wp14:editId="7E89114D">
+              <wp:anchor distT="0" distB="0" distL="114300" distR="114300" simplePos="0" relativeHeight="251666432" behindDoc="0" locked="0" layoutInCell="1" allowOverlap="1" wp14:anchorId="10239A67" wp14:editId="7D7F1E8C">
                 <wp:simplePos x="0" y="0"/>
                 <wp:positionH relativeFrom="column">
-                  <wp:posOffset>601508</wp:posOffset>
+                  <wp:posOffset>4127500</wp:posOffset>
                 </wp:positionH>
                 <wp:positionV relativeFrom="paragraph">
-                  <wp:posOffset>6948805</wp:posOffset>
+                  <wp:posOffset>7482016</wp:posOffset>
                 </wp:positionV>
-                <wp:extent cx="658495" cy="617220"/>
-                <wp:effectExtent l="12700" t="12700" r="22225" b="30480"/>
-                <wp:wrapNone/>
-                <wp:docPr id="1829445533" name="Rounded Rectangle 17"/>
-                <wp:cNvGraphicFramePr/>
-                <a:graphic xmlns:a="http://schemas.openxmlformats.org/drawingml/2006/main">
-                  <a:graphicData uri="http://schemas.microsoft.com/office/word/2010/wordprocessingShape">
-                    <wps:wsp>
-                      <wps:cNvSpPr/>
-                      <wps:spPr>
-                        <a:xfrm>
-                          <a:off x="0" y="0"/>
-                          <a:ext cx="658495" cy="617220"/>
-                        </a:xfrm>
-                        <a:prstGeom prst="roundRect">
-                          <a:avLst/>
-                        </a:prstGeom>
-                        <a:noFill/>
-                        <a:ln w="31750">
-                          <a:solidFill>
-                            <a:schemeClr val="accent6"/>
-                          </a:solidFill>
-                          <a:extLst>
-                            <a:ext uri="{C807C97D-BFC1-408E-A445-0C87EB9F89A2}">
-                              <ask:lineSketchStyleProps xmlns:ask="http://schemas.microsoft.com/office/drawing/2018/sketchyshapes" sd="1219033472">
-                                <a:custGeom>
-                                  <a:avLst/>
-                                  <a:gdLst>
-                                    <a:gd name="connsiteX0" fmla="*/ 0 w 659027"/>
-                                    <a:gd name="connsiteY0" fmla="*/ 102975 h 617838"/>
-                                    <a:gd name="connsiteX1" fmla="*/ 102975 w 659027"/>
-                                    <a:gd name="connsiteY1" fmla="*/ 0 h 617838"/>
-                                    <a:gd name="connsiteX2" fmla="*/ 556052 w 659027"/>
-                                    <a:gd name="connsiteY2" fmla="*/ 0 h 617838"/>
-                                    <a:gd name="connsiteX3" fmla="*/ 659027 w 659027"/>
-                                    <a:gd name="connsiteY3" fmla="*/ 102975 h 617838"/>
-                                    <a:gd name="connsiteX4" fmla="*/ 659027 w 659027"/>
-                                    <a:gd name="connsiteY4" fmla="*/ 514863 h 617838"/>
-                                    <a:gd name="connsiteX5" fmla="*/ 556052 w 659027"/>
-                                    <a:gd name="connsiteY5" fmla="*/ 617838 h 617838"/>
-                                    <a:gd name="connsiteX6" fmla="*/ 102975 w 659027"/>
-                                    <a:gd name="connsiteY6" fmla="*/ 617838 h 617838"/>
-                                    <a:gd name="connsiteX7" fmla="*/ 0 w 659027"/>
-                                    <a:gd name="connsiteY7" fmla="*/ 514863 h 617838"/>
-                                    <a:gd name="connsiteX8" fmla="*/ 0 w 659027"/>
-                                    <a:gd name="connsiteY8" fmla="*/ 102975 h 617838"/>
-                                  </a:gdLst>
-                                  <a:ahLst/>
-                                  <a:cxnLst>
-                                    <a:cxn ang="0">
-                                      <a:pos x="connsiteX0" y="connsiteY0"/>
-                                    </a:cxn>
-                                    <a:cxn ang="0">
-                                      <a:pos x="connsiteX1" y="connsiteY1"/>
-                                    </a:cxn>
-                                    <a:cxn ang="0">
-                                      <a:pos x="connsiteX2" y="connsiteY2"/>
-                                    </a:cxn>
-                                    <a:cxn ang="0">
-                                      <a:pos x="connsiteX3" y="connsiteY3"/>
-                                    </a:cxn>
-                                    <a:cxn ang="0">
-                                      <a:pos x="connsiteX4" y="connsiteY4"/>
-                                    </a:cxn>
-                                    <a:cxn ang="0">
-                                      <a:pos x="connsiteX5" y="connsiteY5"/>
-                                    </a:cxn>
-                                    <a:cxn ang="0">
-                                      <a:pos x="connsiteX6" y="connsiteY6"/>
-                                    </a:cxn>
-                                    <a:cxn ang="0">
-                                      <a:pos x="connsiteX7" y="connsiteY7"/>
-                                    </a:cxn>
-                                    <a:cxn ang="0">
-                                      <a:pos x="connsiteX8" y="connsiteY8"/>
-                                    </a:cxn>
-                                  </a:cxnLst>
-                                  <a:rect l="l" t="t" r="r" b="b"/>
-                                  <a:pathLst>
-                                    <a:path w="659027" h="617838" fill="none" extrusionOk="0">
-                                      <a:moveTo>
-                                        <a:pt x="0" y="102975"/>
-                                      </a:moveTo>
-                                      <a:cubicBezTo>
-                                        <a:pt x="5583" y="54414"/>
-                                        <a:pt x="46657" y="5736"/>
-                                        <a:pt x="102975" y="0"/>
-                                      </a:cubicBezTo>
-                                      <a:cubicBezTo>
-                                        <a:pt x="241466" y="-1345"/>
-                                        <a:pt x="424002" y="33096"/>
-                                        <a:pt x="556052" y="0"/>
-                                      </a:cubicBezTo>
-                                      <a:cubicBezTo>
-                                        <a:pt x="622619" y="-12035"/>
-                                        <a:pt x="651347" y="43134"/>
-                                        <a:pt x="659027" y="102975"/>
-                                      </a:cubicBezTo>
-                                      <a:cubicBezTo>
-                                        <a:pt x="702122" y="268385"/>
-                                        <a:pt x="614858" y="387725"/>
-                                        <a:pt x="659027" y="514863"/>
-                                      </a:cubicBezTo>
-                                      <a:cubicBezTo>
-                                        <a:pt x="654115" y="561722"/>
-                                        <a:pt x="614087" y="602104"/>
-                                        <a:pt x="556052" y="617838"/>
-                                      </a:cubicBezTo>
-                                      <a:cubicBezTo>
-                                        <a:pt x="356314" y="670213"/>
-                                        <a:pt x="204690" y="567245"/>
-                                        <a:pt x="102975" y="617838"/>
-                                      </a:cubicBezTo>
-                                      <a:cubicBezTo>
-                                        <a:pt x="34771" y="618305"/>
-                                        <a:pt x="4671" y="563315"/>
-                                        <a:pt x="0" y="514863"/>
-                                      </a:cubicBezTo>
-                                      <a:cubicBezTo>
-                                        <a:pt x="-35190" y="412621"/>
-                                        <a:pt x="37708" y="249511"/>
-                                        <a:pt x="0" y="102975"/>
-                                      </a:cubicBezTo>
-                                      <a:close/>
-                                    </a:path>
-                                    <a:path w="659027" h="617838" stroke="0" extrusionOk="0">
-                                      <a:moveTo>
-                                        <a:pt x="0" y="102975"/>
-                                      </a:moveTo>
-                                      <a:cubicBezTo>
-                                        <a:pt x="-6333" y="42197"/>
-                                        <a:pt x="31183" y="5600"/>
-                                        <a:pt x="102975" y="0"/>
-                                      </a:cubicBezTo>
-                                      <a:cubicBezTo>
-                                        <a:pt x="306345" y="-16724"/>
-                                        <a:pt x="337305" y="38236"/>
-                                        <a:pt x="556052" y="0"/>
-                                      </a:cubicBezTo>
-                                      <a:cubicBezTo>
-                                        <a:pt x="609093" y="-2914"/>
-                                        <a:pt x="655918" y="52485"/>
-                                        <a:pt x="659027" y="102975"/>
-                                      </a:cubicBezTo>
-                                      <a:cubicBezTo>
-                                        <a:pt x="681369" y="264792"/>
-                                        <a:pt x="616220" y="375884"/>
-                                        <a:pt x="659027" y="514863"/>
-                                      </a:cubicBezTo>
-                                      <a:cubicBezTo>
-                                        <a:pt x="666430" y="556501"/>
-                                        <a:pt x="606251" y="616816"/>
-                                        <a:pt x="556052" y="617838"/>
-                                      </a:cubicBezTo>
-                                      <a:cubicBezTo>
-                                        <a:pt x="409375" y="619489"/>
-                                        <a:pt x="294486" y="617315"/>
-                                        <a:pt x="102975" y="617838"/>
-                                      </a:cubicBezTo>
-                                      <a:cubicBezTo>
-                                        <a:pt x="41967" y="624679"/>
-                                        <a:pt x="-5125" y="565791"/>
-                                        <a:pt x="0" y="514863"/>
-                                      </a:cubicBezTo>
-                                      <a:cubicBezTo>
-                                        <a:pt x="-33961" y="409771"/>
-                                        <a:pt x="48544" y="203040"/>
-                                        <a:pt x="0" y="102975"/>
-                                      </a:cubicBezTo>
-                                      <a:close/>
-                                    </a:path>
-                                  </a:pathLst>
-                                </a:custGeom>
-                                <ask:type>
-                                  <ask:lineSketchNone/>
-                                </ask:type>
-                              </ask:lineSketchStyleProps>
-                            </a:ext>
-                          </a:extLst>
-                        </a:ln>
-                      </wps:spPr>
-                      <wps:style>
-                        <a:lnRef idx="2">
-                          <a:schemeClr val="accent1">
-                            <a:shade val="15000"/>
-                          </a:schemeClr>
-                        </a:lnRef>
-                        <a:fillRef idx="1">
-                          <a:schemeClr val="accent1"/>
-                        </a:fillRef>
-                        <a:effectRef idx="0">
-                          <a:schemeClr val="accent1"/>
-                        </a:effectRef>
-                        <a:fontRef idx="minor">
-                          <a:schemeClr val="lt1"/>
-                        </a:fontRef>
-                      </wps:style>
-                      <wps:txbx>
-                        <w:txbxContent>
-                          <w:p>
-                            <w:pPr>
-                              <w:jc w:val="center"/>
-                              <w:rPr>
-                                <w:b/>
-                                <w:bCs/>
-                                <w:color w:val="000000" w:themeColor="text1"/>
-                                <w:szCs w:val="20"/>
-                                <w14:glow w14:rad="101600">
-                                  <w14:schemeClr w14:val="accent6">
-                                    <w14:alpha w14:val="40000"/>
-                                  </w14:schemeClr>
-                                </w14:glow>
-                              </w:rPr>
-                            </w:pPr>
-                            <w:r>
-                              <w:rPr>
-                                <w:b/>
-                                <w:bCs/>
-                                <w:color w:val="000000" w:themeColor="text1"/>
-                                <w:szCs w:val="20"/>
-                                <w14:glow w14:rad="101600">
-                                  <w14:schemeClr w14:val="accent6">
-                                    <w14:alpha w14:val="40000"/>
-                                  </w14:schemeClr>
-                                </w14:glow>
-                              </w:rPr>
-                              <w:t>Main Venue</w:t>
-                            </w:r>
-                          </w:p>
-                        </w:txbxContent>
-                      </wps:txbx>
-                      <wps:bodyPr rot="0" spcFirstLastPara="0" vertOverflow="overflow" horzOverflow="overflow" vert="horz" wrap="none" lIns="0" tIns="0" rIns="0" bIns="0" numCol="1" spcCol="0" rtlCol="0" fromWordArt="0" anchor="b" anchorCtr="0" forceAA="0" compatLnSpc="1">
-                        <a:prstTxWarp prst="textNoShape">
-                          <a:avLst/>
-                        </a:prstTxWarp>
-                        <a:noAutofit/>
-                      </wps:bodyPr>
-                    </wps:wsp>
-                  </a:graphicData>
-                </a:graphic>
-                <wp14:sizeRelH relativeFrom="margin">
-                  <wp14:pctWidth>0</wp14:pctWidth>
-                </wp14:sizeRelH>
-                <wp14:sizeRelV relativeFrom="margin">
-                  <wp14:pctHeight>0</wp14:pctHeight>
-                </wp14:sizeRelV>
-              </wp:anchor>
-            </w:drawing>
-          </mc:Choice>
-          <mc:Fallback>
-            <w:pict>
-              <v:roundrect w14:anchorId="26A4D934" id="Rounded Rectangle 17" o:spid="_x0000_s1027" style="position:absolute;margin-left:47.35pt;margin-top:547.15pt;width:51.85pt;height:48.6pt;z-index:251668480;visibility:visible;mso-wrap-style:none;mso-width-percent:0;mso-height-percent:0;mso-wrap-distance-left:9pt;mso-wrap-distance-top:0;mso-wrap-distance-right:9pt;mso-wrap-distance-bottom:0;mso-position-horizontal:absolute;mso-position-horizontal-relative:text;mso-position-vertical:absolute;mso-position-vertical-relative:text;mso-width-percent:0;mso-height-percent:0;mso-width-relative:margin;mso-height-relative:margin;v-text-anchor:bottom" arcsize="10923f" o:gfxdata="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" filled="f" strokecolor="#57b8dd [3209]" strokeweight="2.5pt">
-                <v:stroke joinstyle="miter"/>
-                <v:textbox inset="0,0,0,0">
-                  <w:txbxContent>
-                    <w:p>
-                      <w:pPr>
-                        <w:jc w:val="center"/>
-                        <w:rPr>
-                          <w:b/>
-                          <w:bCs/>
-                          <w:color w:val="000000" w:themeColor="text1"/>
-                          <w:szCs w:val="20"/>
-                          <w14:glow w14:rad="101600">
-                            <w14:schemeClr w14:val="accent6">
-                              <w14:alpha w14:val="40000"/>
-                            </w14:schemeClr>
-                          </w14:glow>
-                        </w:rPr>
-                      </w:pPr>
-                      <w:r>
-                        <w:rPr>
-                          <w:b/>
-                          <w:bCs/>
-                          <w:color w:val="000000" w:themeColor="text1"/>
-                          <w:szCs w:val="20"/>
-                          <w14:glow w14:rad="101600">
-                            <w14:schemeClr w14:val="accent6">
-                              <w14:alpha w14:val="40000"/>
-                            </w14:schemeClr>
-                          </w14:glow>
-                        </w:rPr>
-                        <w:t>Main Venue</w:t>
-                      </w:r>
-                    </w:p>
-                  </w:txbxContent>
-                </v:textbox>
-              </v:roundrect>
-            </w:pict>
-          </mc:Fallback>
-        </mc:AlternateContent>
-      </w:r>
-      <w:r>
-        <w:rPr>
-          <w:noProof/>
-        </w:rPr>
-        <mc:AlternateContent>
-          <mc:Choice Requires="wps">
-            <w:drawing>
-              <wp:anchor distT="0" distB="0" distL="114300" distR="114300" simplePos="0" relativeHeight="251666432" behindDoc="0" locked="0" layoutInCell="1" allowOverlap="1" wp14:anchorId="10239A67" wp14:editId="2BA55CE1">
-                <wp:simplePos x="0" y="0"/>
-                <wp:positionH relativeFrom="column">
-                  <wp:posOffset>4126230</wp:posOffset>
-                </wp:positionH>
-                <wp:positionV relativeFrom="paragraph">
-                  <wp:posOffset>7413007</wp:posOffset>
-                </wp:positionV>
-                <wp:extent cx="658495" cy="617220"/>
-                <wp:effectExtent l="12700" t="12700" r="20955" b="30480"/>
+                <wp:extent cx="658495" cy="549687"/>
+                <wp:effectExtent l="12700" t="12700" r="27305" b="22225"/>
                 <wp:wrapNone/>
                 <wp:docPr id="23651859" name="Rounded Rectangle 17"/>
                 <wp:cNvGraphicFramePr/>
@@ -10954,7 +10647,7 @@
                       <wps:spPr>
                         <a:xfrm>
                           <a:off x="0" y="0"/>
-                          <a:ext cx="658495" cy="617220"/>
+                          <a:ext cx="658495" cy="549687"/>
                         </a:xfrm>
                         <a:prstGeom prst="roundRect">
                           <a:avLst/>
@@ -11215,7 +10908,7 @@
           </mc:Choice>
           <mc:Fallback>
             <w:pict>
-              <v:roundrect w14:anchorId="10239A67" id="_x0000_s1028" style="position:absolute;margin-left:324.9pt;margin-top:583.7pt;width:51.85pt;height:48.6pt;z-index:251666432;visibility:visible;mso-wrap-style:none;mso-width-percent:0;mso-height-percent:0;mso-wrap-distance-left:9pt;mso-wrap-distance-top:0;mso-wrap-distance-right:9pt;mso-wrap-distance-bottom:0;mso-position-horizontal:absolute;mso-position-horizontal-relative:text;mso-position-vertical:absolute;mso-position-vertical-relative:text;mso-width-percent:0;mso-height-percent:0;mso-width-relative:margin;mso-height-relative:margin;v-text-anchor:bottom" arcsize="10923f" o:gfxdata="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" filled="f" strokecolor="#57b8dd [3209]" strokeweight="2.5pt">
+              <v:roundrect w14:anchorId="10239A67" id="Rounded Rectangle 17" o:spid="_x0000_s1027" style="position:absolute;margin-left:325pt;margin-top:589.15pt;width:51.85pt;height:43.3pt;z-index:251666432;visibility:visible;mso-wrap-style:none;mso-width-percent:0;mso-height-percent:0;mso-wrap-distance-left:9pt;mso-wrap-distance-top:0;mso-wrap-distance-right:9pt;mso-wrap-distance-bottom:0;mso-position-horizontal:absolute;mso-position-horizontal-relative:text;mso-position-vertical:absolute;mso-position-vertical-relative:text;mso-width-percent:0;mso-height-percent:0;mso-width-relative:margin;mso-height-relative:margin;v-text-anchor:bottom" arcsize="10923f" o:gfxdata="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" filled="f" strokecolor="#57b8dd [3209]" strokeweight="2.5pt">
                 <v:stroke joinstyle="miter"/>
                 <v:textbox inset="0,0,0,0">
                   <w:txbxContent>
@@ -11270,6 +10963,680 @@
                         <w:t>Bldg</w:t>
                       </w:r>
                       <w:proofErr w:type="spellEnd"/>
+                    </w:p>
+                  </w:txbxContent>
+                </v:textbox>
+              </v:roundrect>
+            </w:pict>
+          </mc:Fallback>
+        </mc:AlternateContent>
+      </w:r>
+      <w:r>
+        <w:rPr>
+          <w:noProof/>
+        </w:rPr>
+        <mc:AlternateContent>
+          <mc:Choice Requires="wps">
+            <w:drawing>
+              <wp:anchor distT="0" distB="0" distL="114300" distR="114300" simplePos="0" relativeHeight="251671552" behindDoc="0" locked="0" layoutInCell="1" allowOverlap="1" wp14:anchorId="2A397A21" wp14:editId="5217FFF1">
+                <wp:simplePos x="0" y="0"/>
+                <wp:positionH relativeFrom="column">
+                  <wp:posOffset>4090429</wp:posOffset>
+                </wp:positionH>
+                <wp:positionV relativeFrom="paragraph">
+                  <wp:posOffset>2539434</wp:posOffset>
+                </wp:positionV>
+                <wp:extent cx="658495" cy="401423"/>
+                <wp:effectExtent l="12700" t="12700" r="23495" b="30480"/>
+                <wp:wrapNone/>
+                <wp:docPr id="2089359456" name="Rounded Rectangle 17"/>
+                <wp:cNvGraphicFramePr/>
+                <a:graphic xmlns:a="http://schemas.openxmlformats.org/drawingml/2006/main">
+                  <a:graphicData uri="http://schemas.microsoft.com/office/word/2010/wordprocessingShape">
+                    <wps:wsp>
+                      <wps:cNvSpPr/>
+                      <wps:spPr>
+                        <a:xfrm>
+                          <a:off x="0" y="0"/>
+                          <a:ext cx="658495" cy="401423"/>
+                        </a:xfrm>
+                        <a:prstGeom prst="roundRect">
+                          <a:avLst/>
+                        </a:prstGeom>
+                        <a:noFill/>
+                        <a:ln w="31750">
+                          <a:solidFill>
+                            <a:schemeClr val="accent6"/>
+                          </a:solidFill>
+                          <a:extLst>
+                            <a:ext uri="{C807C97D-BFC1-408E-A445-0C87EB9F89A2}">
+                              <ask:lineSketchStyleProps xmlns:ask="http://schemas.microsoft.com/office/drawing/2018/sketchyshapes" sd="1219033472">
+                                <a:custGeom>
+                                  <a:avLst/>
+                                  <a:gdLst>
+                                    <a:gd name="connsiteX0" fmla="*/ 0 w 659027"/>
+                                    <a:gd name="connsiteY0" fmla="*/ 102975 h 617838"/>
+                                    <a:gd name="connsiteX1" fmla="*/ 102975 w 659027"/>
+                                    <a:gd name="connsiteY1" fmla="*/ 0 h 617838"/>
+                                    <a:gd name="connsiteX2" fmla="*/ 556052 w 659027"/>
+                                    <a:gd name="connsiteY2" fmla="*/ 0 h 617838"/>
+                                    <a:gd name="connsiteX3" fmla="*/ 659027 w 659027"/>
+                                    <a:gd name="connsiteY3" fmla="*/ 102975 h 617838"/>
+                                    <a:gd name="connsiteX4" fmla="*/ 659027 w 659027"/>
+                                    <a:gd name="connsiteY4" fmla="*/ 514863 h 617838"/>
+                                    <a:gd name="connsiteX5" fmla="*/ 556052 w 659027"/>
+                                    <a:gd name="connsiteY5" fmla="*/ 617838 h 617838"/>
+                                    <a:gd name="connsiteX6" fmla="*/ 102975 w 659027"/>
+                                    <a:gd name="connsiteY6" fmla="*/ 617838 h 617838"/>
+                                    <a:gd name="connsiteX7" fmla="*/ 0 w 659027"/>
+                                    <a:gd name="connsiteY7" fmla="*/ 514863 h 617838"/>
+                                    <a:gd name="connsiteX8" fmla="*/ 0 w 659027"/>
+                                    <a:gd name="connsiteY8" fmla="*/ 102975 h 617838"/>
+                                  </a:gdLst>
+                                  <a:ahLst/>
+                                  <a:cxnLst>
+                                    <a:cxn ang="0">
+                                      <a:pos x="connsiteX0" y="connsiteY0"/>
+                                    </a:cxn>
+                                    <a:cxn ang="0">
+                                      <a:pos x="connsiteX1" y="connsiteY1"/>
+                                    </a:cxn>
+                                    <a:cxn ang="0">
+                                      <a:pos x="connsiteX2" y="connsiteY2"/>
+                                    </a:cxn>
+                                    <a:cxn ang="0">
+                                      <a:pos x="connsiteX3" y="connsiteY3"/>
+                                    </a:cxn>
+                                    <a:cxn ang="0">
+                                      <a:pos x="connsiteX4" y="connsiteY4"/>
+                                    </a:cxn>
+                                    <a:cxn ang="0">
+                                      <a:pos x="connsiteX5" y="connsiteY5"/>
+                                    </a:cxn>
+                                    <a:cxn ang="0">
+                                      <a:pos x="connsiteX6" y="connsiteY6"/>
+                                    </a:cxn>
+                                    <a:cxn ang="0">
+                                      <a:pos x="connsiteX7" y="connsiteY7"/>
+                                    </a:cxn>
+                                    <a:cxn ang="0">
+                                      <a:pos x="connsiteX8" y="connsiteY8"/>
+                                    </a:cxn>
+                                  </a:cxnLst>
+                                  <a:rect l="l" t="t" r="r" b="b"/>
+                                  <a:pathLst>
+                                    <a:path w="659027" h="617838" fill="none" extrusionOk="0">
+                                      <a:moveTo>
+                                        <a:pt x="0" y="102975"/>
+                                      </a:moveTo>
+                                      <a:cubicBezTo>
+                                        <a:pt x="5583" y="54414"/>
+                                        <a:pt x="46657" y="5736"/>
+                                        <a:pt x="102975" y="0"/>
+                                      </a:cubicBezTo>
+                                      <a:cubicBezTo>
+                                        <a:pt x="241466" y="-1345"/>
+                                        <a:pt x="424002" y="33096"/>
+                                        <a:pt x="556052" y="0"/>
+                                      </a:cubicBezTo>
+                                      <a:cubicBezTo>
+                                        <a:pt x="622619" y="-12035"/>
+                                        <a:pt x="651347" y="43134"/>
+                                        <a:pt x="659027" y="102975"/>
+                                      </a:cubicBezTo>
+                                      <a:cubicBezTo>
+                                        <a:pt x="702122" y="268385"/>
+                                        <a:pt x="614858" y="387725"/>
+                                        <a:pt x="659027" y="514863"/>
+                                      </a:cubicBezTo>
+                                      <a:cubicBezTo>
+                                        <a:pt x="654115" y="561722"/>
+                                        <a:pt x="614087" y="602104"/>
+                                        <a:pt x="556052" y="617838"/>
+                                      </a:cubicBezTo>
+                                      <a:cubicBezTo>
+                                        <a:pt x="356314" y="670213"/>
+                                        <a:pt x="204690" y="567245"/>
+                                        <a:pt x="102975" y="617838"/>
+                                      </a:cubicBezTo>
+                                      <a:cubicBezTo>
+                                        <a:pt x="34771" y="618305"/>
+                                        <a:pt x="4671" y="563315"/>
+                                        <a:pt x="0" y="514863"/>
+                                      </a:cubicBezTo>
+                                      <a:cubicBezTo>
+                                        <a:pt x="-35190" y="412621"/>
+                                        <a:pt x="37708" y="249511"/>
+                                        <a:pt x="0" y="102975"/>
+                                      </a:cubicBezTo>
+                                      <a:close/>
+                                    </a:path>
+                                    <a:path w="659027" h="617838" stroke="0" extrusionOk="0">
+                                      <a:moveTo>
+                                        <a:pt x="0" y="102975"/>
+                                      </a:moveTo>
+                                      <a:cubicBezTo>
+                                        <a:pt x="-6333" y="42197"/>
+                                        <a:pt x="31183" y="5600"/>
+                                        <a:pt x="102975" y="0"/>
+                                      </a:cubicBezTo>
+                                      <a:cubicBezTo>
+                                        <a:pt x="306345" y="-16724"/>
+                                        <a:pt x="337305" y="38236"/>
+                                        <a:pt x="556052" y="0"/>
+                                      </a:cubicBezTo>
+                                      <a:cubicBezTo>
+                                        <a:pt x="609093" y="-2914"/>
+                                        <a:pt x="655918" y="52485"/>
+                                        <a:pt x="659027" y="102975"/>
+                                      </a:cubicBezTo>
+                                      <a:cubicBezTo>
+                                        <a:pt x="681369" y="264792"/>
+                                        <a:pt x="616220" y="375884"/>
+                                        <a:pt x="659027" y="514863"/>
+                                      </a:cubicBezTo>
+                                      <a:cubicBezTo>
+                                        <a:pt x="666430" y="556501"/>
+                                        <a:pt x="606251" y="616816"/>
+                                        <a:pt x="556052" y="617838"/>
+                                      </a:cubicBezTo>
+                                      <a:cubicBezTo>
+                                        <a:pt x="409375" y="619489"/>
+                                        <a:pt x="294486" y="617315"/>
+                                        <a:pt x="102975" y="617838"/>
+                                      </a:cubicBezTo>
+                                      <a:cubicBezTo>
+                                        <a:pt x="41967" y="624679"/>
+                                        <a:pt x="-5125" y="565791"/>
+                                        <a:pt x="0" y="514863"/>
+                                      </a:cubicBezTo>
+                                      <a:cubicBezTo>
+                                        <a:pt x="-33961" y="409771"/>
+                                        <a:pt x="48544" y="203040"/>
+                                        <a:pt x="0" y="102975"/>
+                                      </a:cubicBezTo>
+                                      <a:close/>
+                                    </a:path>
+                                  </a:pathLst>
+                                </a:custGeom>
+                                <ask:type>
+                                  <ask:lineSketchNone/>
+                                </ask:type>
+                              </ask:lineSketchStyleProps>
+                            </a:ext>
+                          </a:extLst>
+                        </a:ln>
+                      </wps:spPr>
+                      <wps:style>
+                        <a:lnRef idx="2">
+                          <a:schemeClr val="accent1">
+                            <a:shade val="15000"/>
+                          </a:schemeClr>
+                        </a:lnRef>
+                        <a:fillRef idx="1">
+                          <a:schemeClr val="accent1"/>
+                        </a:fillRef>
+                        <a:effectRef idx="0">
+                          <a:schemeClr val="accent1"/>
+                        </a:effectRef>
+                        <a:fontRef idx="minor">
+                          <a:schemeClr val="lt1"/>
+                        </a:fontRef>
+                      </wps:style>
+                      <wps:txbx>
+                        <w:txbxContent>
+                          <w:p>
+                            <w:pPr>
+                              <w:jc w:val="center"/>
+                              <w:rPr>
+                                <w:b/>
+                                <w:bCs/>
+                                <w:color w:val="000000" w:themeColor="text1"/>
+                                <w:szCs w:val="20"/>
+                                <w14:glow w14:rad="101600">
+                                  <w14:schemeClr w14:val="accent6">
+                                    <w14:alpha w14:val="40000"/>
+                                  </w14:schemeClr>
+                                </w14:glow>
+                              </w:rPr>
+                            </w:pPr>
+                            <w:r>
+                              <w:rPr>
+                                <w:b/>
+                                <w:bCs/>
+                                <w:color w:val="000000" w:themeColor="text1"/>
+                                <w:szCs w:val="20"/>
+                                <w14:glow w14:rad="101600">
+                                  <w14:schemeClr w14:val="accent6">
+                                    <w14:alpha w14:val="40000"/>
+                                  </w14:schemeClr>
+                                </w14:glow>
+                              </w:rPr>
+                              <w:t>Philosophy</w:t>
+                            </w:r>
+                          </w:p>
+                          <w:p>
+                            <w:pPr>
+                              <w:jc w:val="center"/>
+                              <w:rPr>
+                                <w:b/>
+                                <w:bCs/>
+                                <w:color w:val="000000" w:themeColor="text1"/>
+                                <w:szCs w:val="20"/>
+                                <w14:glow w14:rad="101600">
+                                  <w14:schemeClr w14:val="accent6">
+                                    <w14:alpha w14:val="40000"/>
+                                  </w14:schemeClr>
+                                </w14:glow>
+                              </w:rPr>
+                            </w:pPr>
+                            <w:r>
+                              <w:rPr>
+                                <w:b/>
+                                <w:bCs/>
+                                <w:color w:val="000000" w:themeColor="text1"/>
+                                <w:szCs w:val="20"/>
+                                <w14:glow w14:rad="101600">
+                                  <w14:schemeClr w14:val="accent6">
+                                    <w14:alpha w14:val="40000"/>
+                                  </w14:schemeClr>
+                                </w14:glow>
+                              </w:rPr>
+                              <w:t xml:space="preserve"> Dept</w:t>
+                            </w:r>
+                          </w:p>
+                        </w:txbxContent>
+                      </wps:txbx>
+                      <wps:bodyPr rot="0" spcFirstLastPara="0" vertOverflow="overflow" horzOverflow="overflow" vert="horz" wrap="none" lIns="0" tIns="0" rIns="0" bIns="0" numCol="1" spcCol="0" rtlCol="0" fromWordArt="0" anchor="b" anchorCtr="0" forceAA="0" compatLnSpc="1">
+                        <a:prstTxWarp prst="textNoShape">
+                          <a:avLst/>
+                        </a:prstTxWarp>
+                        <a:noAutofit/>
+                      </wps:bodyPr>
+                    </wps:wsp>
+                  </a:graphicData>
+                </a:graphic>
+                <wp14:sizeRelH relativeFrom="margin">
+                  <wp14:pctWidth>0</wp14:pctWidth>
+                </wp14:sizeRelH>
+                <wp14:sizeRelV relativeFrom="margin">
+                  <wp14:pctHeight>0</wp14:pctHeight>
+                </wp14:sizeRelV>
+              </wp:anchor>
+            </w:drawing>
+          </mc:Choice>
+          <mc:Fallback>
+            <w:pict>
+              <v:roundrect w14:anchorId="2A397A21" id="_x0000_s1028" style="position:absolute;margin-left:322.1pt;margin-top:199.95pt;width:51.85pt;height:31.6pt;z-index:251671552;visibility:visible;mso-wrap-style:none;mso-width-percent:0;mso-height-percent:0;mso-wrap-distance-left:9pt;mso-wrap-distance-top:0;mso-wrap-distance-right:9pt;mso-wrap-distance-bottom:0;mso-position-horizontal:absolute;mso-position-horizontal-relative:text;mso-position-vertical:absolute;mso-position-vertical-relative:text;mso-width-percent:0;mso-height-percent:0;mso-width-relative:margin;mso-height-relative:margin;v-text-anchor:bottom" arcsize="10923f" o:gfxdata="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" filled="f" strokecolor="#57b8dd [3209]" strokeweight="2.5pt">
+                <v:stroke joinstyle="miter"/>
+                <v:textbox inset="0,0,0,0">
+                  <w:txbxContent>
+                    <w:p>
+                      <w:pPr>
+                        <w:jc w:val="center"/>
+                        <w:rPr>
+                          <w:b/>
+                          <w:bCs/>
+                          <w:color w:val="000000" w:themeColor="text1"/>
+                          <w:szCs w:val="20"/>
+                          <w14:glow w14:rad="101600">
+                            <w14:schemeClr w14:val="accent6">
+                              <w14:alpha w14:val="40000"/>
+                            </w14:schemeClr>
+                          </w14:glow>
+                        </w:rPr>
+                      </w:pPr>
+                      <w:r>
+                        <w:rPr>
+                          <w:b/>
+                          <w:bCs/>
+                          <w:color w:val="000000" w:themeColor="text1"/>
+                          <w:szCs w:val="20"/>
+                          <w14:glow w14:rad="101600">
+                            <w14:schemeClr w14:val="accent6">
+                              <w14:alpha w14:val="40000"/>
+                            </w14:schemeClr>
+                          </w14:glow>
+                        </w:rPr>
+                        <w:t>Philosophy</w:t>
+                      </w:r>
+                    </w:p>
+                    <w:p>
+                      <w:pPr>
+                        <w:jc w:val="center"/>
+                        <w:rPr>
+                          <w:b/>
+                          <w:bCs/>
+                          <w:color w:val="000000" w:themeColor="text1"/>
+                          <w:szCs w:val="20"/>
+                          <w14:glow w14:rad="101600">
+                            <w14:schemeClr w14:val="accent6">
+                              <w14:alpha w14:val="40000"/>
+                            </w14:schemeClr>
+                          </w14:glow>
+                        </w:rPr>
+                      </w:pPr>
+                      <w:r>
+                        <w:rPr>
+                          <w:b/>
+                          <w:bCs/>
+                          <w:color w:val="000000" w:themeColor="text1"/>
+                          <w:szCs w:val="20"/>
+                          <w14:glow w14:rad="101600">
+                            <w14:schemeClr w14:val="accent6">
+                              <w14:alpha w14:val="40000"/>
+                            </w14:schemeClr>
+                          </w14:glow>
+                        </w:rPr>
+                        <w:t xml:space="preserve"> Dept</w:t>
+                      </w:r>
+                    </w:p>
+                  </w:txbxContent>
+                </v:textbox>
+              </v:roundrect>
+            </w:pict>
+          </mc:Fallback>
+        </mc:AlternateContent>
+      </w:r>
+      <w:r>
+        <w:rPr>
+          <w:noProof/>
+        </w:rPr>
+        <mc:AlternateContent>
+          <mc:Choice Requires="wps">
+            <w:drawing>
+              <wp:anchor distT="0" distB="0" distL="114300" distR="114300" simplePos="0" relativeHeight="251668480" behindDoc="0" locked="0" layoutInCell="1" allowOverlap="1" wp14:anchorId="26A4D934" wp14:editId="2F76FCB5">
+                <wp:simplePos x="0" y="0"/>
+                <wp:positionH relativeFrom="column">
+                  <wp:posOffset>601508</wp:posOffset>
+                </wp:positionH>
+                <wp:positionV relativeFrom="paragraph">
+                  <wp:posOffset>6948805</wp:posOffset>
+                </wp:positionV>
+                <wp:extent cx="658495" cy="617220"/>
+                <wp:effectExtent l="12700" t="12700" r="22225" b="30480"/>
+                <wp:wrapNone/>
+                <wp:docPr id="1829445533" name="Rounded Rectangle 17"/>
+                <wp:cNvGraphicFramePr/>
+                <a:graphic xmlns:a="http://schemas.openxmlformats.org/drawingml/2006/main">
+                  <a:graphicData uri="http://schemas.microsoft.com/office/word/2010/wordprocessingShape">
+                    <wps:wsp>
+                      <wps:cNvSpPr/>
+                      <wps:spPr>
+                        <a:xfrm>
+                          <a:off x="0" y="0"/>
+                          <a:ext cx="658495" cy="617220"/>
+                        </a:xfrm>
+                        <a:prstGeom prst="roundRect">
+                          <a:avLst/>
+                        </a:prstGeom>
+                        <a:noFill/>
+                        <a:ln w="31750">
+                          <a:solidFill>
+                            <a:schemeClr val="accent6"/>
+                          </a:solidFill>
+                          <a:extLst>
+                            <a:ext uri="{C807C97D-BFC1-408E-A445-0C87EB9F89A2}">
+                              <ask:lineSketchStyleProps xmlns:ask="http://schemas.microsoft.com/office/drawing/2018/sketchyshapes" sd="1219033472">
+                                <a:custGeom>
+                                  <a:avLst/>
+                                  <a:gdLst>
+                                    <a:gd name="connsiteX0" fmla="*/ 0 w 659027"/>
+                                    <a:gd name="connsiteY0" fmla="*/ 102975 h 617838"/>
+                                    <a:gd name="connsiteX1" fmla="*/ 102975 w 659027"/>
+                                    <a:gd name="connsiteY1" fmla="*/ 0 h 617838"/>
+                                    <a:gd name="connsiteX2" fmla="*/ 556052 w 659027"/>
+                                    <a:gd name="connsiteY2" fmla="*/ 0 h 617838"/>
+                                    <a:gd name="connsiteX3" fmla="*/ 659027 w 659027"/>
+                                    <a:gd name="connsiteY3" fmla="*/ 102975 h 617838"/>
+                                    <a:gd name="connsiteX4" fmla="*/ 659027 w 659027"/>
+                                    <a:gd name="connsiteY4" fmla="*/ 514863 h 617838"/>
+                                    <a:gd name="connsiteX5" fmla="*/ 556052 w 659027"/>
+                                    <a:gd name="connsiteY5" fmla="*/ 617838 h 617838"/>
+                                    <a:gd name="connsiteX6" fmla="*/ 102975 w 659027"/>
+                                    <a:gd name="connsiteY6" fmla="*/ 617838 h 617838"/>
+                                    <a:gd name="connsiteX7" fmla="*/ 0 w 659027"/>
+                                    <a:gd name="connsiteY7" fmla="*/ 514863 h 617838"/>
+                                    <a:gd name="connsiteX8" fmla="*/ 0 w 659027"/>
+                                    <a:gd name="connsiteY8" fmla="*/ 102975 h 617838"/>
+                                  </a:gdLst>
+                                  <a:ahLst/>
+                                  <a:cxnLst>
+                                    <a:cxn ang="0">
+                                      <a:pos x="connsiteX0" y="connsiteY0"/>
+                                    </a:cxn>
+                                    <a:cxn ang="0">
+                                      <a:pos x="connsiteX1" y="connsiteY1"/>
+                                    </a:cxn>
+                                    <a:cxn ang="0">
+                                      <a:pos x="connsiteX2" y="connsiteY2"/>
+                                    </a:cxn>
+                                    <a:cxn ang="0">
+                                      <a:pos x="connsiteX3" y="connsiteY3"/>
+                                    </a:cxn>
+                                    <a:cxn ang="0">
+                                      <a:pos x="connsiteX4" y="connsiteY4"/>
+                                    </a:cxn>
+                                    <a:cxn ang="0">
+                                      <a:pos x="connsiteX5" y="connsiteY5"/>
+                                    </a:cxn>
+                                    <a:cxn ang="0">
+                                      <a:pos x="connsiteX6" y="connsiteY6"/>
+                                    </a:cxn>
+                                    <a:cxn ang="0">
+                                      <a:pos x="connsiteX7" y="connsiteY7"/>
+                                    </a:cxn>
+                                    <a:cxn ang="0">
+                                      <a:pos x="connsiteX8" y="connsiteY8"/>
+                                    </a:cxn>
+                                  </a:cxnLst>
+                                  <a:rect l="l" t="t" r="r" b="b"/>
+                                  <a:pathLst>
+                                    <a:path w="659027" h="617838" fill="none" extrusionOk="0">
+                                      <a:moveTo>
+                                        <a:pt x="0" y="102975"/>
+                                      </a:moveTo>
+                                      <a:cubicBezTo>
+                                        <a:pt x="5583" y="54414"/>
+                                        <a:pt x="46657" y="5736"/>
+                                        <a:pt x="102975" y="0"/>
+                                      </a:cubicBezTo>
+                                      <a:cubicBezTo>
+                                        <a:pt x="241466" y="-1345"/>
+                                        <a:pt x="424002" y="33096"/>
+                                        <a:pt x="556052" y="0"/>
+                                      </a:cubicBezTo>
+                                      <a:cubicBezTo>
+                                        <a:pt x="622619" y="-12035"/>
+                                        <a:pt x="651347" y="43134"/>
+                                        <a:pt x="659027" y="102975"/>
+                                      </a:cubicBezTo>
+                                      <a:cubicBezTo>
+                                        <a:pt x="702122" y="268385"/>
+                                        <a:pt x="614858" y="387725"/>
+                                        <a:pt x="659027" y="514863"/>
+                                      </a:cubicBezTo>
+                                      <a:cubicBezTo>
+                                        <a:pt x="654115" y="561722"/>
+                                        <a:pt x="614087" y="602104"/>
+                                        <a:pt x="556052" y="617838"/>
+                                      </a:cubicBezTo>
+                                      <a:cubicBezTo>
+                                        <a:pt x="356314" y="670213"/>
+                                        <a:pt x="204690" y="567245"/>
+                                        <a:pt x="102975" y="617838"/>
+                                      </a:cubicBezTo>
+                                      <a:cubicBezTo>
+                                        <a:pt x="34771" y="618305"/>
+                                        <a:pt x="4671" y="563315"/>
+                                        <a:pt x="0" y="514863"/>
+                                      </a:cubicBezTo>
+                                      <a:cubicBezTo>
+                                        <a:pt x="-35190" y="412621"/>
+                                        <a:pt x="37708" y="249511"/>
+                                        <a:pt x="0" y="102975"/>
+                                      </a:cubicBezTo>
+                                      <a:close/>
+                                    </a:path>
+                                    <a:path w="659027" h="617838" stroke="0" extrusionOk="0">
+                                      <a:moveTo>
+                                        <a:pt x="0" y="102975"/>
+                                      </a:moveTo>
+                                      <a:cubicBezTo>
+                                        <a:pt x="-6333" y="42197"/>
+                                        <a:pt x="31183" y="5600"/>
+                                        <a:pt x="102975" y="0"/>
+                                      </a:cubicBezTo>
+                                      <a:cubicBezTo>
+                                        <a:pt x="306345" y="-16724"/>
+                                        <a:pt x="337305" y="38236"/>
+                                        <a:pt x="556052" y="0"/>
+                                      </a:cubicBezTo>
+                                      <a:cubicBezTo>
+                                        <a:pt x="609093" y="-2914"/>
+                                        <a:pt x="655918" y="52485"/>
+                                        <a:pt x="659027" y="102975"/>
+                                      </a:cubicBezTo>
+                                      <a:cubicBezTo>
+                                        <a:pt x="681369" y="264792"/>
+                                        <a:pt x="616220" y="375884"/>
+                                        <a:pt x="659027" y="514863"/>
+                                      </a:cubicBezTo>
+                                      <a:cubicBezTo>
+                                        <a:pt x="666430" y="556501"/>
+                                        <a:pt x="606251" y="616816"/>
+                                        <a:pt x="556052" y="617838"/>
+                                      </a:cubicBezTo>
+                                      <a:cubicBezTo>
+                                        <a:pt x="409375" y="619489"/>
+                                        <a:pt x="294486" y="617315"/>
+                                        <a:pt x="102975" y="617838"/>
+                                      </a:cubicBezTo>
+                                      <a:cubicBezTo>
+                                        <a:pt x="41967" y="624679"/>
+                                        <a:pt x="-5125" y="565791"/>
+                                        <a:pt x="0" y="514863"/>
+                                      </a:cubicBezTo>
+                                      <a:cubicBezTo>
+                                        <a:pt x="-33961" y="409771"/>
+                                        <a:pt x="48544" y="203040"/>
+                                        <a:pt x="0" y="102975"/>
+                                      </a:cubicBezTo>
+                                      <a:close/>
+                                    </a:path>
+                                  </a:pathLst>
+                                </a:custGeom>
+                                <ask:type>
+                                  <ask:lineSketchNone/>
+                                </ask:type>
+                              </ask:lineSketchStyleProps>
+                            </a:ext>
+                          </a:extLst>
+                        </a:ln>
+                      </wps:spPr>
+                      <wps:style>
+                        <a:lnRef idx="2">
+                          <a:schemeClr val="accent1">
+                            <a:shade val="15000"/>
+                          </a:schemeClr>
+                        </a:lnRef>
+                        <a:fillRef idx="1">
+                          <a:schemeClr val="accent1"/>
+                        </a:fillRef>
+                        <a:effectRef idx="0">
+                          <a:schemeClr val="accent1"/>
+                        </a:effectRef>
+                        <a:fontRef idx="minor">
+                          <a:schemeClr val="lt1"/>
+                        </a:fontRef>
+                      </wps:style>
+                      <wps:txbx>
+                        <w:txbxContent>
+                          <w:p>
+                            <w:pPr>
+                              <w:jc w:val="center"/>
+                              <w:rPr>
+                                <w:b/>
+                                <w:bCs/>
+                                <w:color w:val="000000" w:themeColor="text1"/>
+                                <w:szCs w:val="20"/>
+                                <w14:glow w14:rad="101600">
+                                  <w14:schemeClr w14:val="accent6">
+                                    <w14:alpha w14:val="40000"/>
+                                  </w14:schemeClr>
+                                </w14:glow>
+                              </w:rPr>
+                            </w:pPr>
+                            <w:r>
+                              <w:rPr>
+                                <w:b/>
+                                <w:bCs/>
+                                <w:color w:val="000000" w:themeColor="text1"/>
+                                <w:szCs w:val="20"/>
+                                <w14:glow w14:rad="101600">
+                                  <w14:schemeClr w14:val="accent6">
+                                    <w14:alpha w14:val="40000"/>
+                                  </w14:schemeClr>
+                                </w14:glow>
+                              </w:rPr>
+                              <w:t>Main Venue</w:t>
+                            </w:r>
+                          </w:p>
+                        </w:txbxContent>
+                      </wps:txbx>
+                      <wps:bodyPr rot="0" spcFirstLastPara="0" vertOverflow="overflow" horzOverflow="overflow" vert="horz" wrap="none" lIns="0" tIns="0" rIns="0" bIns="0" numCol="1" spcCol="0" rtlCol="0" fromWordArt="0" anchor="b" anchorCtr="0" forceAA="0" compatLnSpc="1">
+                        <a:prstTxWarp prst="textNoShape">
+                          <a:avLst/>
+                        </a:prstTxWarp>
+                        <a:noAutofit/>
+                      </wps:bodyPr>
+                    </wps:wsp>
+                  </a:graphicData>
+                </a:graphic>
+                <wp14:sizeRelH relativeFrom="margin">
+                  <wp14:pctWidth>0</wp14:pctWidth>
+                </wp14:sizeRelH>
+                <wp14:sizeRelV relativeFrom="margin">
+                  <wp14:pctHeight>0</wp14:pctHeight>
+                </wp14:sizeRelV>
+              </wp:anchor>
+            </w:drawing>
+          </mc:Choice>
+          <mc:Fallback>
+            <w:pict>
+              <v:roundrect w14:anchorId="26A4D934" id="_x0000_s1029" style="position:absolute;margin-left:47.35pt;margin-top:547.15pt;width:51.85pt;height:48.6pt;z-index:251668480;visibility:visible;mso-wrap-style:none;mso-width-percent:0;mso-height-percent:0;mso-wrap-distance-left:9pt;mso-wrap-distance-top:0;mso-wrap-distance-right:9pt;mso-wrap-distance-bottom:0;mso-position-horizontal:absolute;mso-position-horizontal-relative:text;mso-position-vertical:absolute;mso-position-vertical-relative:text;mso-width-percent:0;mso-height-percent:0;mso-width-relative:margin;mso-height-relative:margin;v-text-anchor:bottom" arcsize="10923f" o:gfxdata="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" filled="f" strokecolor="#57b8dd [3209]" strokeweight="2.5pt">
+                <v:stroke joinstyle="miter"/>
+                <v:textbox inset="0,0,0,0">
+                  <w:txbxContent>
+                    <w:p>
+                      <w:pPr>
+                        <w:jc w:val="center"/>
+                        <w:rPr>
+                          <w:b/>
+                          <w:bCs/>
+                          <w:color w:val="000000" w:themeColor="text1"/>
+                          <w:szCs w:val="20"/>
+                          <w14:glow w14:rad="101600">
+                            <w14:schemeClr w14:val="accent6">
+                              <w14:alpha w14:val="40000"/>
+                            </w14:schemeClr>
+                          </w14:glow>
+                        </w:rPr>
+                      </w:pPr>
+                      <w:r>
+                        <w:rPr>
+                          <w:b/>
+                          <w:bCs/>
+                          <w:color w:val="000000" w:themeColor="text1"/>
+                          <w:szCs w:val="20"/>
+                          <w14:glow w14:rad="101600">
+                            <w14:schemeClr w14:val="accent6">
+                              <w14:alpha w14:val="40000"/>
+                            </w14:schemeClr>
+                          </w14:glow>
+                        </w:rPr>
+                        <w:t>Main Venue</w:t>
+                      </w:r>
                     </w:p>
                   </w:txbxContent>
                 </v:textbox>
